--- a/AN-015 - Automating with QPS.docx
+++ b/AN-015 - Automating with QPS.docx
@@ -1771,7 +1771,7 @@
               </wp:anchor>
             </w:drawing>
           </mc:Choice>
-          <mc:Fallback xmlns:cx="http://schemas.microsoft.com/office/drawing/2014/chartex" xmlns:cx1="http://schemas.microsoft.com/office/drawing/2015/9/8/chartex" xmlns:cx2="http://schemas.microsoft.com/office/drawing/2015/10/21/chartex" xmlns:cx3="http://schemas.microsoft.com/office/drawing/2016/5/9/chartex" xmlns:cx4="http://schemas.microsoft.com/office/drawing/2016/5/10/chartex" xmlns:cx5="http://schemas.microsoft.com/office/drawing/2016/5/11/chartex" xmlns:cx6="http://schemas.microsoft.com/office/drawing/2016/5/12/chartex" xmlns:cx7="http://schemas.microsoft.com/office/drawing/2016/5/13/chartex" xmlns:cx8="http://schemas.microsoft.com/office/drawing/2016/5/14/chartex" xmlns:aink="http://schemas.microsoft.com/office/drawing/2016/ink" xmlns:am3d="http://schemas.microsoft.com/office/drawing/2017/model3d" xmlns:w16cid="http://schemas.microsoft.com/office/word/2016/wordml/cid" xmlns:w16se="http://schemas.microsoft.com/office/word/2015/wordml/symex">
+          <mc:Fallback xmlns:w16se="http://schemas.microsoft.com/office/word/2015/wordml/symex" xmlns:w16cid="http://schemas.microsoft.com/office/word/2016/wordml/cid" xmlns:am3d="http://schemas.microsoft.com/office/drawing/2017/model3d" xmlns:aink="http://schemas.microsoft.com/office/drawing/2016/ink" xmlns:cx8="http://schemas.microsoft.com/office/drawing/2016/5/14/chartex" xmlns:cx7="http://schemas.microsoft.com/office/drawing/2016/5/13/chartex" xmlns:cx6="http://schemas.microsoft.com/office/drawing/2016/5/12/chartex" xmlns:cx5="http://schemas.microsoft.com/office/drawing/2016/5/11/chartex" xmlns:cx4="http://schemas.microsoft.com/office/drawing/2016/5/10/chartex" xmlns:cx3="http://schemas.microsoft.com/office/drawing/2016/5/9/chartex" xmlns:cx2="http://schemas.microsoft.com/office/drawing/2015/10/21/chartex" xmlns:cx1="http://schemas.microsoft.com/office/drawing/2015/9/8/chartex" xmlns:cx="http://schemas.microsoft.com/office/drawing/2014/chartex">
             <w:pict>
               <v:line w14:anchorId="2D6A80B1" id="Straight Connector 15" o:spid="_x0000_s1026" style="position:absolute;z-index:251670528;visibility:visible;mso-wrap-style:square;mso-width-percent:0;mso-height-percent:0;mso-wrap-distance-left:9pt;mso-wrap-distance-top:0;mso-wrap-distance-right:9pt;mso-wrap-distance-bottom:0;mso-position-horizontal:absolute;mso-position-horizontal-relative:text;mso-position-vertical:absolute;mso-position-vertical-relative:text;mso-width-percent:0;mso-height-percent:0;mso-width-relative:margin;mso-height-relative:margin" from="157.8pt,140.1pt" to="157.8pt,172.5pt" o:gfxdata="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" strokecolor="#5b9bd5 [3204]" strokeweight=".5pt">
                 <v:stroke joinstyle="miter"/>
@@ -1852,7 +1852,7 @@
               </wp:anchor>
             </w:drawing>
           </mc:Choice>
-          <mc:Fallback xmlns:cx="http://schemas.microsoft.com/office/drawing/2014/chartex" xmlns:cx1="http://schemas.microsoft.com/office/drawing/2015/9/8/chartex" xmlns:cx2="http://schemas.microsoft.com/office/drawing/2015/10/21/chartex" xmlns:cx3="http://schemas.microsoft.com/office/drawing/2016/5/9/chartex" xmlns:cx4="http://schemas.microsoft.com/office/drawing/2016/5/10/chartex" xmlns:cx5="http://schemas.microsoft.com/office/drawing/2016/5/11/chartex" xmlns:cx6="http://schemas.microsoft.com/office/drawing/2016/5/12/chartex" xmlns:cx7="http://schemas.microsoft.com/office/drawing/2016/5/13/chartex" xmlns:cx8="http://schemas.microsoft.com/office/drawing/2016/5/14/chartex" xmlns:aink="http://schemas.microsoft.com/office/drawing/2016/ink" xmlns:am3d="http://schemas.microsoft.com/office/drawing/2017/model3d" xmlns:w16cid="http://schemas.microsoft.com/office/word/2016/wordml/cid" xmlns:w16se="http://schemas.microsoft.com/office/word/2015/wordml/symex">
+          <mc:Fallback xmlns:w16se="http://schemas.microsoft.com/office/word/2015/wordml/symex" xmlns:w16cid="http://schemas.microsoft.com/office/word/2016/wordml/cid" xmlns:am3d="http://schemas.microsoft.com/office/drawing/2017/model3d" xmlns:aink="http://schemas.microsoft.com/office/drawing/2016/ink" xmlns:cx8="http://schemas.microsoft.com/office/drawing/2016/5/14/chartex" xmlns:cx7="http://schemas.microsoft.com/office/drawing/2016/5/13/chartex" xmlns:cx6="http://schemas.microsoft.com/office/drawing/2016/5/12/chartex" xmlns:cx5="http://schemas.microsoft.com/office/drawing/2016/5/11/chartex" xmlns:cx4="http://schemas.microsoft.com/office/drawing/2016/5/10/chartex" xmlns:cx3="http://schemas.microsoft.com/office/drawing/2016/5/9/chartex" xmlns:cx2="http://schemas.microsoft.com/office/drawing/2015/10/21/chartex" xmlns:cx1="http://schemas.microsoft.com/office/drawing/2015/9/8/chartex" xmlns:cx="http://schemas.microsoft.com/office/drawing/2014/chartex">
             <w:pict>
               <v:rect w14:anchorId="34F04601" id="Rectangle 10" o:spid="_x0000_s1027" style="position:absolute;margin-left:97.8pt;margin-top:173.35pt;width:119.4pt;height:43.2pt;z-index:251661312;visibility:visible;mso-wrap-style:square;mso-wrap-distance-left:9pt;mso-wrap-distance-top:0;mso-wrap-distance-right:9pt;mso-wrap-distance-bottom:0;mso-position-horizontal:absolute;mso-position-horizontal-relative:text;mso-position-vertical:absolute;mso-position-vertical-relative:text;v-text-anchor:middle" o:gfxdata="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" fillcolor="#9ecb81 [2169]" strokecolor="#70ad47 [3209]" strokeweight=".5pt">
                 <v:fill color2="#8ac066 [2617]" rotate="t" colors="0 #b5d5a7;.5 #aace99;1 #9cca86" focus="100%" type="gradient">
@@ -1954,7 +1954,7 @@
               </wp:anchor>
             </w:drawing>
           </mc:Choice>
-          <mc:Fallback xmlns:cx="http://schemas.microsoft.com/office/drawing/2014/chartex" xmlns:cx1="http://schemas.microsoft.com/office/drawing/2015/9/8/chartex" xmlns:cx2="http://schemas.microsoft.com/office/drawing/2015/10/21/chartex" xmlns:cx3="http://schemas.microsoft.com/office/drawing/2016/5/9/chartex" xmlns:cx4="http://schemas.microsoft.com/office/drawing/2016/5/10/chartex" xmlns:cx5="http://schemas.microsoft.com/office/drawing/2016/5/11/chartex" xmlns:cx6="http://schemas.microsoft.com/office/drawing/2016/5/12/chartex" xmlns:cx7="http://schemas.microsoft.com/office/drawing/2016/5/13/chartex" xmlns:cx8="http://schemas.microsoft.com/office/drawing/2016/5/14/chartex" xmlns:aink="http://schemas.microsoft.com/office/drawing/2016/ink" xmlns:am3d="http://schemas.microsoft.com/office/drawing/2017/model3d" xmlns:w16cid="http://schemas.microsoft.com/office/word/2016/wordml/cid" xmlns:w16se="http://schemas.microsoft.com/office/word/2015/wordml/symex">
+          <mc:Fallback xmlns:w16se="http://schemas.microsoft.com/office/word/2015/wordml/symex" xmlns:w16cid="http://schemas.microsoft.com/office/word/2016/wordml/cid" xmlns:am3d="http://schemas.microsoft.com/office/drawing/2017/model3d" xmlns:aink="http://schemas.microsoft.com/office/drawing/2016/ink" xmlns:cx8="http://schemas.microsoft.com/office/drawing/2016/5/14/chartex" xmlns:cx7="http://schemas.microsoft.com/office/drawing/2016/5/13/chartex" xmlns:cx6="http://schemas.microsoft.com/office/drawing/2016/5/12/chartex" xmlns:cx5="http://schemas.microsoft.com/office/drawing/2016/5/11/chartex" xmlns:cx4="http://schemas.microsoft.com/office/drawing/2016/5/10/chartex" xmlns:cx3="http://schemas.microsoft.com/office/drawing/2016/5/9/chartex" xmlns:cx2="http://schemas.microsoft.com/office/drawing/2015/10/21/chartex" xmlns:cx1="http://schemas.microsoft.com/office/drawing/2015/9/8/chartex" xmlns:cx="http://schemas.microsoft.com/office/drawing/2014/chartex">
             <w:pict>
               <v:shapetype id="_x0000_t202" coordsize="21600,21600" o:spt="202" path="m,l,21600r21600,l21600,xe">
                 <v:stroke joinstyle="miter"/>
@@ -2039,7 +2039,7 @@
               </wp:anchor>
             </w:drawing>
           </mc:Choice>
-          <mc:Fallback xmlns:cx="http://schemas.microsoft.com/office/drawing/2014/chartex" xmlns:cx1="http://schemas.microsoft.com/office/drawing/2015/9/8/chartex" xmlns:cx2="http://schemas.microsoft.com/office/drawing/2015/10/21/chartex" xmlns:cx3="http://schemas.microsoft.com/office/drawing/2016/5/9/chartex" xmlns:cx4="http://schemas.microsoft.com/office/drawing/2016/5/10/chartex" xmlns:cx5="http://schemas.microsoft.com/office/drawing/2016/5/11/chartex" xmlns:cx6="http://schemas.microsoft.com/office/drawing/2016/5/12/chartex" xmlns:cx7="http://schemas.microsoft.com/office/drawing/2016/5/13/chartex" xmlns:cx8="http://schemas.microsoft.com/office/drawing/2016/5/14/chartex" xmlns:aink="http://schemas.microsoft.com/office/drawing/2016/ink" xmlns:am3d="http://schemas.microsoft.com/office/drawing/2017/model3d" xmlns:w16cid="http://schemas.microsoft.com/office/word/2016/wordml/cid" xmlns:w16se="http://schemas.microsoft.com/office/word/2015/wordml/symex">
+          <mc:Fallback xmlns:w16se="http://schemas.microsoft.com/office/word/2015/wordml/symex" xmlns:w16cid="http://schemas.microsoft.com/office/word/2016/wordml/cid" xmlns:am3d="http://schemas.microsoft.com/office/drawing/2017/model3d" xmlns:aink="http://schemas.microsoft.com/office/drawing/2016/ink" xmlns:cx8="http://schemas.microsoft.com/office/drawing/2016/5/14/chartex" xmlns:cx7="http://schemas.microsoft.com/office/drawing/2016/5/13/chartex" xmlns:cx6="http://schemas.microsoft.com/office/drawing/2016/5/12/chartex" xmlns:cx5="http://schemas.microsoft.com/office/drawing/2016/5/11/chartex" xmlns:cx4="http://schemas.microsoft.com/office/drawing/2016/5/10/chartex" xmlns:cx3="http://schemas.microsoft.com/office/drawing/2016/5/9/chartex" xmlns:cx2="http://schemas.microsoft.com/office/drawing/2015/10/21/chartex" xmlns:cx1="http://schemas.microsoft.com/office/drawing/2015/9/8/chartex" xmlns:cx="http://schemas.microsoft.com/office/drawing/2014/chartex">
             <w:pict>
               <v:line w14:anchorId="525774D6" id="Straight Connector 13" o:spid="_x0000_s1026" style="position:absolute;z-index:251666432;visibility:visible;mso-wrap-style:square;mso-wrap-distance-left:9pt;mso-wrap-distance-top:0;mso-wrap-distance-right:9pt;mso-wrap-distance-bottom:0;mso-position-horizontal:absolute;mso-position-horizontal-relative:text;mso-position-vertical:absolute;mso-position-vertical-relative:text" from="157.2pt,42.9pt" to="157.8pt,96.3pt" o:gfxdata="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" strokecolor="#5b9bd5 [3204]" strokeweight=".5pt">
                 <v:stroke joinstyle="miter"/>
@@ -2125,7 +2125,7 @@
               </wp:anchor>
             </w:drawing>
           </mc:Choice>
-          <mc:Fallback xmlns:cx="http://schemas.microsoft.com/office/drawing/2014/chartex" xmlns:cx1="http://schemas.microsoft.com/office/drawing/2015/9/8/chartex" xmlns:cx2="http://schemas.microsoft.com/office/drawing/2015/10/21/chartex" xmlns:cx3="http://schemas.microsoft.com/office/drawing/2016/5/9/chartex" xmlns:cx4="http://schemas.microsoft.com/office/drawing/2016/5/10/chartex" xmlns:cx5="http://schemas.microsoft.com/office/drawing/2016/5/11/chartex" xmlns:cx6="http://schemas.microsoft.com/office/drawing/2016/5/12/chartex" xmlns:cx7="http://schemas.microsoft.com/office/drawing/2016/5/13/chartex" xmlns:cx8="http://schemas.microsoft.com/office/drawing/2016/5/14/chartex" xmlns:aink="http://schemas.microsoft.com/office/drawing/2016/ink" xmlns:am3d="http://schemas.microsoft.com/office/drawing/2017/model3d" xmlns:w16cid="http://schemas.microsoft.com/office/word/2016/wordml/cid" xmlns:w16se="http://schemas.microsoft.com/office/word/2015/wordml/symex">
+          <mc:Fallback xmlns:w16se="http://schemas.microsoft.com/office/word/2015/wordml/symex" xmlns:w16cid="http://schemas.microsoft.com/office/word/2016/wordml/cid" xmlns:am3d="http://schemas.microsoft.com/office/drawing/2017/model3d" xmlns:aink="http://schemas.microsoft.com/office/drawing/2016/ink" xmlns:cx8="http://schemas.microsoft.com/office/drawing/2016/5/14/chartex" xmlns:cx7="http://schemas.microsoft.com/office/drawing/2016/5/13/chartex" xmlns:cx6="http://schemas.microsoft.com/office/drawing/2016/5/12/chartex" xmlns:cx5="http://schemas.microsoft.com/office/drawing/2016/5/11/chartex" xmlns:cx4="http://schemas.microsoft.com/office/drawing/2016/5/10/chartex" xmlns:cx3="http://schemas.microsoft.com/office/drawing/2016/5/9/chartex" xmlns:cx2="http://schemas.microsoft.com/office/drawing/2015/10/21/chartex" xmlns:cx1="http://schemas.microsoft.com/office/drawing/2015/9/8/chartex" xmlns:cx="http://schemas.microsoft.com/office/drawing/2014/chartex">
             <w:pict>
               <v:rect id="Rectangle 1" o:spid="_x0000_s1029" style="position:absolute;margin-left:97.15pt;margin-top:97.5pt;width:119.4pt;height:43.2pt;z-index:251659264;visibility:visible;mso-wrap-style:square;mso-width-percent:0;mso-wrap-distance-left:9pt;mso-wrap-distance-top:0;mso-wrap-distance-right:9pt;mso-wrap-distance-bottom:0;mso-position-horizontal:absolute;mso-position-horizontal-relative:text;mso-position-vertical:absolute;mso-position-vertical-relative:text;mso-width-percent:0;mso-width-relative:margin;v-text-anchor:middle" o:gfxdata="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" fillcolor="#5b9bd5 [3204]" strokecolor="#1f4d78 [1604]" strokeweight="1pt">
                 <v:textbox>
@@ -2771,10 +2771,7 @@
         <w:pStyle w:val="Heading2"/>
       </w:pPr>
       <w:r>
-        <w:t>QPS</w:t>
-      </w:r>
-      <w:r>
-        <w:t xml:space="preserve"> install</w:t>
+        <w:t>QPS install</w:t>
       </w:r>
     </w:p>
     <w:p>
@@ -2792,8 +2789,6 @@
       <w:r>
         <w:t xml:space="preserve"> a portable (non-install) .jar file</w:t>
       </w:r>
-      <w:bookmarkStart w:id="70" w:name="_GoBack"/>
-      <w:bookmarkEnd w:id="70"/>
     </w:p>
     <w:p>
       <w:pPr>
@@ -3150,11 +3145,10 @@
         <w:ind w:left="567" w:hanging="567"/>
       </w:pPr>
       <w:r>
-        <w:t xml:space="preserve">Run the </w:t>
-      </w:r>
-      <w:r>
-        <w:t>list devices script, to check which modules are available to you</w:t>
-      </w:r>
+        <w:t>Run the basic test script, which will test that QPS ac</w:t>
+      </w:r>
+      <w:bookmarkStart w:id="70" w:name="_GoBack"/>
+      <w:bookmarkEnd w:id="70"/>
     </w:p>
     <w:p>
       <w:pPr>
@@ -3168,7 +3162,13 @@
         <w:t>python</w:t>
       </w:r>
       <w:r>
-        <w:t xml:space="preserve"> QisListDevices.py</w:t>
+        <w:t xml:space="preserve"> </w:t>
+      </w:r>
+      <w:r>
+        <w:t>QpsBasicTest</w:t>
+      </w:r>
+      <w:r>
+        <w:t>.py</w:t>
       </w:r>
     </w:p>
     <w:p>
@@ -4818,10 +4818,10 @@
       <w:r>
         <w:fldChar w:fldCharType="separate"/>
       </w:r>
-      <w:bookmarkStart w:id="76" w:name="_Toc475542651"/>
-      <w:bookmarkStart w:id="77" w:name="_Toc422324324"/>
-      <w:bookmarkStart w:id="78" w:name="_Toc425349828"/>
-      <w:bookmarkStart w:id="79" w:name="_Toc450305359"/>
+      <w:bookmarkStart w:id="76" w:name="_Toc450305359"/>
+      <w:bookmarkStart w:id="77" w:name="_Toc425349828"/>
+      <w:bookmarkStart w:id="78" w:name="_Toc422324324"/>
+      <w:bookmarkStart w:id="79" w:name="_Toc475542651"/>
       <w:r>
         <w:t>Customer</w:t>
       </w:r>
@@ -4831,13 +4831,13 @@
       <w:r>
         <w:t>upport</w:t>
       </w:r>
+      <w:bookmarkEnd w:id="76"/>
       <w:bookmarkEnd w:id="77"/>
       <w:bookmarkEnd w:id="78"/>
+      <w:r>
+        <w:t xml:space="preserve"> from Quarch</w:t>
+      </w:r>
       <w:bookmarkEnd w:id="79"/>
-      <w:r>
-        <w:t xml:space="preserve"> from Quarch</w:t>
-      </w:r>
-      <w:bookmarkEnd w:id="76"/>
     </w:p>
     <w:p>
       <w:r>
@@ -5172,7 +5172,7 @@
       <w:rPr>
         <w:noProof/>
       </w:rPr>
-      <w:t>10</w:t>
+      <w:t>6</w:t>
     </w:r>
     <w:r>
       <w:rPr>
@@ -8156,7 +8156,7 @@
 </file>
 
 <file path=customXml/itemProps1.xml><?xml version="1.0" encoding="utf-8"?>
-<ds:datastoreItem xmlns:ds="http://schemas.openxmlformats.org/officeDocument/2006/customXml" ds:itemID="{9BE03C21-3AF9-4590-AF4A-1B0C10F59FEF}">
+<ds:datastoreItem xmlns:ds="http://schemas.openxmlformats.org/officeDocument/2006/customXml" ds:itemID="{8749E32A-3376-493D-B4CF-66B3E1338795}">
   <ds:schemaRefs>
     <ds:schemaRef ds:uri="http://schemas.openxmlformats.org/officeDocument/2006/bibliography"/>
   </ds:schemaRefs>

--- a/AN-015 - Automating with QPS.docx
+++ b/AN-015 - Automating with QPS.docx
@@ -1,6 +1,6 @@
 
 <file path=word/document.xml><?xml version="1.0" encoding="utf-8"?>
-<w:document xmlns:wpc="http://schemas.microsoft.com/office/word/2010/wordprocessingCanvas" xmlns:mc="http://schemas.openxmlformats.org/markup-compatibility/2006" xmlns:o="urn:schemas-microsoft-com:office:office" xmlns:r="http://schemas.openxmlformats.org/officeDocument/2006/relationships" xmlns:m="http://schemas.openxmlformats.org/officeDocument/2006/math" xmlns:v="urn:schemas-microsoft-com:vml" xmlns:wp14="http://schemas.microsoft.com/office/word/2010/wordprocessingDrawing" xmlns:wp="http://schemas.openxmlformats.org/drawingml/2006/wordprocessingDrawing" xmlns:w10="urn:schemas-microsoft-com:office:word" xmlns:w="http://schemas.openxmlformats.org/wordprocessingml/2006/main" xmlns:w14="http://schemas.microsoft.com/office/word/2010/wordml" xmlns:w15="http://schemas.microsoft.com/office/word/2012/wordml" xmlns:wpg="http://schemas.microsoft.com/office/word/2010/wordprocessingGroup" xmlns:wpi="http://schemas.microsoft.com/office/word/2010/wordprocessingInk" xmlns:wne="http://schemas.microsoft.com/office/word/2006/wordml" xmlns:wps="http://schemas.microsoft.com/office/word/2010/wordprocessingShape" mc:Ignorable="w14 w15 wp14">
+<w:document xmlns:wpc="http://schemas.microsoft.com/office/word/2010/wordprocessingCanvas" xmlns:cx="http://schemas.microsoft.com/office/drawing/2014/chartex" xmlns:cx1="http://schemas.microsoft.com/office/drawing/2015/9/8/chartex" xmlns:cx2="http://schemas.microsoft.com/office/drawing/2015/10/21/chartex" xmlns:cx3="http://schemas.microsoft.com/office/drawing/2016/5/9/chartex" xmlns:cx4="http://schemas.microsoft.com/office/drawing/2016/5/10/chartex" xmlns:cx5="http://schemas.microsoft.com/office/drawing/2016/5/11/chartex" xmlns:cx6="http://schemas.microsoft.com/office/drawing/2016/5/12/chartex" xmlns:cx7="http://schemas.microsoft.com/office/drawing/2016/5/13/chartex" xmlns:cx8="http://schemas.microsoft.com/office/drawing/2016/5/14/chartex" xmlns:mc="http://schemas.openxmlformats.org/markup-compatibility/2006" xmlns:aink="http://schemas.microsoft.com/office/drawing/2016/ink" xmlns:am3d="http://schemas.microsoft.com/office/drawing/2017/model3d" xmlns:o="urn:schemas-microsoft-com:office:office" xmlns:r="http://schemas.openxmlformats.org/officeDocument/2006/relationships" xmlns:m="http://schemas.openxmlformats.org/officeDocument/2006/math" xmlns:v="urn:schemas-microsoft-com:vml" xmlns:wp14="http://schemas.microsoft.com/office/word/2010/wordprocessingDrawing" xmlns:wp="http://schemas.openxmlformats.org/drawingml/2006/wordprocessingDrawing" xmlns:w10="urn:schemas-microsoft-com:office:word" xmlns:w="http://schemas.openxmlformats.org/wordprocessingml/2006/main" xmlns:w14="http://schemas.microsoft.com/office/word/2010/wordml" xmlns:w15="http://schemas.microsoft.com/office/word/2012/wordml" xmlns:w16cid="http://schemas.microsoft.com/office/word/2016/wordml/cid" xmlns:w16se="http://schemas.microsoft.com/office/word/2015/wordml/symex" xmlns:wpg="http://schemas.microsoft.com/office/word/2010/wordprocessingGroup" xmlns:wpi="http://schemas.microsoft.com/office/word/2010/wordprocessingInk" xmlns:wne="http://schemas.microsoft.com/office/word/2006/wordml" xmlns:wps="http://schemas.microsoft.com/office/word/2010/wordprocessingShape" mc:Ignorable="w14 w15 w16se w16cid wp14">
   <w:body>
     <w:p>
       <w:bookmarkStart w:id="0" w:name="_Toc168887959"/>
@@ -345,20 +345,34 @@
           <w:tcPr>
             <w:tcW w:w="992" w:type="dxa"/>
           </w:tcPr>
-          <w:p/>
+          <w:p>
+            <w:r>
+              <w:t>-02</w:t>
+            </w:r>
+          </w:p>
         </w:tc>
         <w:tc>
           <w:tcPr>
             <w:tcW w:w="2592" w:type="dxa"/>
           </w:tcPr>
-          <w:p/>
+          <w:p>
+            <w:r>
+              <w:t>Feb 2019</w:t>
+            </w:r>
+          </w:p>
         </w:tc>
         <w:tc>
           <w:tcPr>
             <w:tcW w:w="5432" w:type="dxa"/>
           </w:tcPr>
-          <w:p/>
+          <w:p>
+            <w:r>
+              <w:t>Updated to Python 3.x</w:t>
+            </w:r>
+          </w:p>
         </w:tc>
+        <w:bookmarkStart w:id="63" w:name="_GoBack"/>
+        <w:bookmarkEnd w:id="63"/>
       </w:tr>
       <w:tr>
         <w:tc>
@@ -1475,12 +1489,12 @@
       <w:pPr>
         <w:pStyle w:val="Heading1"/>
       </w:pPr>
-      <w:bookmarkStart w:id="63" w:name="_Toc475542641"/>
+      <w:bookmarkStart w:id="64" w:name="_Toc475542641"/>
       <w:r>
         <w:lastRenderedPageBreak/>
         <w:t>Introduction</w:t>
       </w:r>
-      <w:bookmarkEnd w:id="63"/>
+      <w:bookmarkEnd w:id="64"/>
     </w:p>
     <w:p>
       <w:r>
@@ -1771,7 +1785,7 @@
               </wp:anchor>
             </w:drawing>
           </mc:Choice>
-          <mc:Fallback xmlns:w16se="http://schemas.microsoft.com/office/word/2015/wordml/symex" xmlns:w16cid="http://schemas.microsoft.com/office/word/2016/wordml/cid" xmlns:am3d="http://schemas.microsoft.com/office/drawing/2017/model3d" xmlns:aink="http://schemas.microsoft.com/office/drawing/2016/ink" xmlns:cx8="http://schemas.microsoft.com/office/drawing/2016/5/14/chartex" xmlns:cx7="http://schemas.microsoft.com/office/drawing/2016/5/13/chartex" xmlns:cx6="http://schemas.microsoft.com/office/drawing/2016/5/12/chartex" xmlns:cx5="http://schemas.microsoft.com/office/drawing/2016/5/11/chartex" xmlns:cx4="http://schemas.microsoft.com/office/drawing/2016/5/10/chartex" xmlns:cx3="http://schemas.microsoft.com/office/drawing/2016/5/9/chartex" xmlns:cx2="http://schemas.microsoft.com/office/drawing/2015/10/21/chartex" xmlns:cx1="http://schemas.microsoft.com/office/drawing/2015/9/8/chartex" xmlns:cx="http://schemas.microsoft.com/office/drawing/2014/chartex">
+          <mc:Fallback>
             <w:pict>
               <v:line w14:anchorId="2D6A80B1" id="Straight Connector 15" o:spid="_x0000_s1026" style="position:absolute;z-index:251670528;visibility:visible;mso-wrap-style:square;mso-width-percent:0;mso-height-percent:0;mso-wrap-distance-left:9pt;mso-wrap-distance-top:0;mso-wrap-distance-right:9pt;mso-wrap-distance-bottom:0;mso-position-horizontal:absolute;mso-position-horizontal-relative:text;mso-position-vertical:absolute;mso-position-vertical-relative:text;mso-width-percent:0;mso-height-percent:0;mso-width-relative:margin;mso-height-relative:margin" from="157.8pt,140.1pt" to="157.8pt,172.5pt" o:gfxdata="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" strokecolor="#5b9bd5 [3204]" strokeweight=".5pt">
                 <v:stroke joinstyle="miter"/>
@@ -1852,7 +1866,7 @@
               </wp:anchor>
             </w:drawing>
           </mc:Choice>
-          <mc:Fallback xmlns:w16se="http://schemas.microsoft.com/office/word/2015/wordml/symex" xmlns:w16cid="http://schemas.microsoft.com/office/word/2016/wordml/cid" xmlns:am3d="http://schemas.microsoft.com/office/drawing/2017/model3d" xmlns:aink="http://schemas.microsoft.com/office/drawing/2016/ink" xmlns:cx8="http://schemas.microsoft.com/office/drawing/2016/5/14/chartex" xmlns:cx7="http://schemas.microsoft.com/office/drawing/2016/5/13/chartex" xmlns:cx6="http://schemas.microsoft.com/office/drawing/2016/5/12/chartex" xmlns:cx5="http://schemas.microsoft.com/office/drawing/2016/5/11/chartex" xmlns:cx4="http://schemas.microsoft.com/office/drawing/2016/5/10/chartex" xmlns:cx3="http://schemas.microsoft.com/office/drawing/2016/5/9/chartex" xmlns:cx2="http://schemas.microsoft.com/office/drawing/2015/10/21/chartex" xmlns:cx1="http://schemas.microsoft.com/office/drawing/2015/9/8/chartex" xmlns:cx="http://schemas.microsoft.com/office/drawing/2014/chartex">
+          <mc:Fallback>
             <w:pict>
               <v:rect w14:anchorId="34F04601" id="Rectangle 10" o:spid="_x0000_s1027" style="position:absolute;margin-left:97.8pt;margin-top:173.35pt;width:119.4pt;height:43.2pt;z-index:251661312;visibility:visible;mso-wrap-style:square;mso-wrap-distance-left:9pt;mso-wrap-distance-top:0;mso-wrap-distance-right:9pt;mso-wrap-distance-bottom:0;mso-position-horizontal:absolute;mso-position-horizontal-relative:text;mso-position-vertical:absolute;mso-position-vertical-relative:text;v-text-anchor:middle" o:gfxdata="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" fillcolor="#9ecb81 [2169]" strokecolor="#70ad47 [3209]" strokeweight=".5pt">
                 <v:fill color2="#8ac066 [2617]" rotate="t" colors="0 #b5d5a7;.5 #aace99;1 #9cca86" focus="100%" type="gradient">
@@ -1954,7 +1968,7 @@
               </wp:anchor>
             </w:drawing>
           </mc:Choice>
-          <mc:Fallback xmlns:w16se="http://schemas.microsoft.com/office/word/2015/wordml/symex" xmlns:w16cid="http://schemas.microsoft.com/office/word/2016/wordml/cid" xmlns:am3d="http://schemas.microsoft.com/office/drawing/2017/model3d" xmlns:aink="http://schemas.microsoft.com/office/drawing/2016/ink" xmlns:cx8="http://schemas.microsoft.com/office/drawing/2016/5/14/chartex" xmlns:cx7="http://schemas.microsoft.com/office/drawing/2016/5/13/chartex" xmlns:cx6="http://schemas.microsoft.com/office/drawing/2016/5/12/chartex" xmlns:cx5="http://schemas.microsoft.com/office/drawing/2016/5/11/chartex" xmlns:cx4="http://schemas.microsoft.com/office/drawing/2016/5/10/chartex" xmlns:cx3="http://schemas.microsoft.com/office/drawing/2016/5/9/chartex" xmlns:cx2="http://schemas.microsoft.com/office/drawing/2015/10/21/chartex" xmlns:cx1="http://schemas.microsoft.com/office/drawing/2015/9/8/chartex" xmlns:cx="http://schemas.microsoft.com/office/drawing/2014/chartex">
+          <mc:Fallback>
             <w:pict>
               <v:shapetype id="_x0000_t202" coordsize="21600,21600" o:spt="202" path="m,l,21600r21600,l21600,xe">
                 <v:stroke joinstyle="miter"/>
@@ -2039,7 +2053,7 @@
               </wp:anchor>
             </w:drawing>
           </mc:Choice>
-          <mc:Fallback xmlns:w16se="http://schemas.microsoft.com/office/word/2015/wordml/symex" xmlns:w16cid="http://schemas.microsoft.com/office/word/2016/wordml/cid" xmlns:am3d="http://schemas.microsoft.com/office/drawing/2017/model3d" xmlns:aink="http://schemas.microsoft.com/office/drawing/2016/ink" xmlns:cx8="http://schemas.microsoft.com/office/drawing/2016/5/14/chartex" xmlns:cx7="http://schemas.microsoft.com/office/drawing/2016/5/13/chartex" xmlns:cx6="http://schemas.microsoft.com/office/drawing/2016/5/12/chartex" xmlns:cx5="http://schemas.microsoft.com/office/drawing/2016/5/11/chartex" xmlns:cx4="http://schemas.microsoft.com/office/drawing/2016/5/10/chartex" xmlns:cx3="http://schemas.microsoft.com/office/drawing/2016/5/9/chartex" xmlns:cx2="http://schemas.microsoft.com/office/drawing/2015/10/21/chartex" xmlns:cx1="http://schemas.microsoft.com/office/drawing/2015/9/8/chartex" xmlns:cx="http://schemas.microsoft.com/office/drawing/2014/chartex">
+          <mc:Fallback>
             <w:pict>
               <v:line w14:anchorId="525774D6" id="Straight Connector 13" o:spid="_x0000_s1026" style="position:absolute;z-index:251666432;visibility:visible;mso-wrap-style:square;mso-wrap-distance-left:9pt;mso-wrap-distance-top:0;mso-wrap-distance-right:9pt;mso-wrap-distance-bottom:0;mso-position-horizontal:absolute;mso-position-horizontal-relative:text;mso-position-vertical:absolute;mso-position-vertical-relative:text" from="157.2pt,42.9pt" to="157.8pt,96.3pt" o:gfxdata="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" strokecolor="#5b9bd5 [3204]" strokeweight=".5pt">
                 <v:stroke joinstyle="miter"/>
@@ -2125,7 +2139,7 @@
               </wp:anchor>
             </w:drawing>
           </mc:Choice>
-          <mc:Fallback xmlns:w16se="http://schemas.microsoft.com/office/word/2015/wordml/symex" xmlns:w16cid="http://schemas.microsoft.com/office/word/2016/wordml/cid" xmlns:am3d="http://schemas.microsoft.com/office/drawing/2017/model3d" xmlns:aink="http://schemas.microsoft.com/office/drawing/2016/ink" xmlns:cx8="http://schemas.microsoft.com/office/drawing/2016/5/14/chartex" xmlns:cx7="http://schemas.microsoft.com/office/drawing/2016/5/13/chartex" xmlns:cx6="http://schemas.microsoft.com/office/drawing/2016/5/12/chartex" xmlns:cx5="http://schemas.microsoft.com/office/drawing/2016/5/11/chartex" xmlns:cx4="http://schemas.microsoft.com/office/drawing/2016/5/10/chartex" xmlns:cx3="http://schemas.microsoft.com/office/drawing/2016/5/9/chartex" xmlns:cx2="http://schemas.microsoft.com/office/drawing/2015/10/21/chartex" xmlns:cx1="http://schemas.microsoft.com/office/drawing/2015/9/8/chartex" xmlns:cx="http://schemas.microsoft.com/office/drawing/2014/chartex">
+          <mc:Fallback>
             <w:pict>
               <v:rect id="Rectangle 1" o:spid="_x0000_s1029" style="position:absolute;margin-left:97.15pt;margin-top:97.5pt;width:119.4pt;height:43.2pt;z-index:251659264;visibility:visible;mso-wrap-style:square;mso-width-percent:0;mso-wrap-distance-left:9pt;mso-wrap-distance-top:0;mso-wrap-distance-right:9pt;mso-wrap-distance-bottom:0;mso-position-horizontal:absolute;mso-position-horizontal-relative:text;mso-position-vertical:absolute;mso-position-vertical-relative:text;mso-width-percent:0;mso-width-relative:margin;v-text-anchor:middle" o:gfxdata="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" fillcolor="#5b9bd5 [3204]" strokecolor="#1f4d78 [1604]" strokeweight="1pt">
                 <v:textbox>
@@ -2260,12 +2274,12 @@
       <w:pPr>
         <w:pStyle w:val="Heading1"/>
       </w:pPr>
-      <w:bookmarkStart w:id="64" w:name="_Toc475542642"/>
+      <w:bookmarkStart w:id="65" w:name="_Toc475542642"/>
       <w:r>
         <w:lastRenderedPageBreak/>
         <w:t>Modules Supported</w:t>
       </w:r>
-      <w:bookmarkEnd w:id="64"/>
+      <w:bookmarkEnd w:id="65"/>
     </w:p>
     <w:p>
       <w:r>
@@ -2318,11 +2332,11 @@
       <w:pPr>
         <w:pStyle w:val="Heading2"/>
       </w:pPr>
-      <w:bookmarkStart w:id="65" w:name="_Toc512349227"/>
+      <w:bookmarkStart w:id="66" w:name="_Toc512349227"/>
       <w:r>
         <w:t>Application Note Example Files</w:t>
       </w:r>
-      <w:bookmarkEnd w:id="65"/>
+      <w:bookmarkEnd w:id="66"/>
     </w:p>
     <w:p>
       <w:pPr>
@@ -2380,7 +2394,6 @@
           <w:b/>
         </w:rPr>
       </w:pPr>
-      <w:proofErr w:type="gramStart"/>
       <w:r>
         <w:rPr>
           <w:b/>
@@ -2393,7 +2406,6 @@
         </w:rPr>
         <w:t>.py</w:t>
       </w:r>
-      <w:proofErr w:type="gramEnd"/>
       <w:r>
         <w:rPr>
           <w:b/>
@@ -2418,7 +2430,7 @@
           <w:szCs w:val="32"/>
         </w:rPr>
       </w:pPr>
-      <w:bookmarkStart w:id="66" w:name="_Toc475542643"/>
+      <w:bookmarkStart w:id="67" w:name="_Toc475542643"/>
       <w:r>
         <w:br w:type="page"/>
       </w:r>
@@ -2431,17 +2443,17 @@
         <w:lastRenderedPageBreak/>
         <w:t>Installation and setup</w:t>
       </w:r>
-      <w:bookmarkEnd w:id="66"/>
+      <w:bookmarkEnd w:id="67"/>
     </w:p>
     <w:p>
       <w:pPr>
         <w:pStyle w:val="Heading2"/>
       </w:pPr>
-      <w:bookmarkStart w:id="67" w:name="_Toc512349230"/>
+      <w:bookmarkStart w:id="68" w:name="_Toc512349230"/>
       <w:r>
         <w:t>Python install</w:t>
       </w:r>
-      <w:bookmarkEnd w:id="67"/>
+      <w:bookmarkEnd w:id="68"/>
     </w:p>
     <w:p>
       <w:r>
@@ -2505,7 +2517,7 @@
       <w:pPr>
         <w:pStyle w:val="Heading2"/>
       </w:pPr>
-      <w:bookmarkStart w:id="68" w:name="_Toc512349231"/>
+      <w:bookmarkStart w:id="69" w:name="_Toc512349231"/>
       <w:proofErr w:type="spellStart"/>
       <w:r>
         <w:t>QuarchPy</w:t>
@@ -2514,7 +2526,7 @@
       <w:r>
         <w:t xml:space="preserve"> library install</w:t>
       </w:r>
-      <w:bookmarkEnd w:id="68"/>
+      <w:bookmarkEnd w:id="69"/>
     </w:p>
     <w:p>
       <w:r>
@@ -2718,7 +2730,7 @@
       <w:pPr>
         <w:pStyle w:val="Heading2"/>
       </w:pPr>
-      <w:bookmarkStart w:id="69" w:name="_Toc512349233"/>
+      <w:bookmarkStart w:id="70" w:name="_Toc512349233"/>
       <w:r>
         <w:lastRenderedPageBreak/>
         <w:t>Java install</w:t>
@@ -2742,13 +2754,8 @@
         <w:spacing w:before="0" w:after="160" w:line="259" w:lineRule="auto"/>
       </w:pPr>
       <w:r>
-        <w:t>You can find install instructions and files here</w:t>
-      </w:r>
-      <w:proofErr w:type="gramStart"/>
-      <w:r>
-        <w:t>:</w:t>
-      </w:r>
-      <w:proofErr w:type="gramEnd"/>
+        <w:t>You can find install instructions and files here:</w:t>
+      </w:r>
       <w:r>
         <w:br/>
       </w:r>
@@ -2797,11 +2804,9 @@
       <w:r>
         <w:t>The latest version can be downloaded from here</w:t>
       </w:r>
-      <w:proofErr w:type="gramStart"/>
       <w:r>
         <w:t>:</w:t>
       </w:r>
-      <w:proofErr w:type="gramEnd"/>
       <w:r>
         <w:br/>
       </w:r>
@@ -2837,7 +2842,7 @@
         <w:lastRenderedPageBreak/>
         <w:t>Linux USB Permissions</w:t>
       </w:r>
-      <w:bookmarkEnd w:id="69"/>
+      <w:bookmarkEnd w:id="70"/>
     </w:p>
     <w:p>
       <w:pPr>
@@ -2858,19 +2863,28 @@
       <w:r>
         <w:t xml:space="preserve"> command) or changing the default USB permissions. This is done by creating a text file called </w:t>
       </w:r>
+      <w:proofErr w:type="spellStart"/>
       <w:r>
         <w:rPr>
           <w:rStyle w:val="CodeChar"/>
           <w:b/>
         </w:rPr>
-        <w:t>Quarch-permissions-</w:t>
-      </w:r>
-      <w:proofErr w:type="spellStart"/>
+        <w:t>Quarch</w:t>
+      </w:r>
+      <w:proofErr w:type="spellEnd"/>
       <w:r>
         <w:rPr>
           <w:rStyle w:val="CodeChar"/>
           <w:b/>
         </w:rPr>
+        <w:t>-permissions-</w:t>
+      </w:r>
+      <w:proofErr w:type="spellStart"/>
+      <w:r>
+        <w:rPr>
+          <w:rStyle w:val="CodeChar"/>
+          <w:b/>
+        </w:rPr>
         <w:t>usb.rules</w:t>
       </w:r>
       <w:proofErr w:type="spellEnd"/>
@@ -2880,15 +2894,7 @@
         <w:pStyle w:val="Note"/>
       </w:pPr>
       <w:r>
-        <w:t xml:space="preserve">For </w:t>
-      </w:r>
-      <w:proofErr w:type="spellStart"/>
-      <w:r>
-        <w:t>ubuntu</w:t>
-      </w:r>
-      <w:proofErr w:type="spellEnd"/>
-      <w:r>
-        <w:t xml:space="preserve"> systems, you need to enter into that file:</w:t>
+        <w:t>For ubuntu systems, you need to enter into that file:</w:t>
       </w:r>
     </w:p>
     <w:p>
@@ -3147,8 +3153,6 @@
       <w:r>
         <w:t>Run the basic test script, which will test that QPS ac</w:t>
       </w:r>
-      <w:bookmarkStart w:id="70" w:name="_GoBack"/>
-      <w:bookmarkEnd w:id="70"/>
     </w:p>
     <w:p>
       <w:pPr>
@@ -3389,9 +3393,12 @@
         <w:t>usb</w:t>
       </w:r>
       <w:proofErr w:type="spellEnd"/>
+      <w:r>
+        <w:t>::</w:t>
+      </w:r>
       <w:proofErr w:type="gramEnd"/>
       <w:r>
-        <w:t>::qtl1847-01-016</w:t>
+        <w:t>qtl1847-01-016</w:t>
       </w:r>
     </w:p>
     <w:p>
@@ -3555,85 +3562,70 @@
         <w:t>µ</w:t>
       </w:r>
       <w:r>
-        <w:t xml:space="preserve">s and has the capability of averaging those samples before sending the data to the PC. An XLC, on a fast PC, can generally keep up with 16 samples being averaged in the device, whereas an HD can handle 4 samples. If any lower device averaging rates are selected, the device cannot transmit data fast enough and so </w:t>
-      </w:r>
-      <w:proofErr w:type="gramStart"/>
-      <w:r>
-        <w:t>its</w:t>
-      </w:r>
-      <w:proofErr w:type="gramEnd"/>
-      <w:r>
-        <w:t xml:space="preserve"> RAM will fill up.</w:t>
+        <w:t>s and has the capability of averaging those samples before sending the data to the PC. An XLC, on a fast PC, can generally keep up with 16 samples being averaged in the device, whereas an HD can handle 4 samples. If any lower device averaging rates are selected, the device cannot transmit data fast enough and so its RAM will fill up.</w:t>
       </w:r>
       <w:r>
         <w:t xml:space="preserve"> “</w:t>
       </w:r>
+      <w:proofErr w:type="spellStart"/>
+      <w:r>
+        <w:t>simpleStream</w:t>
+      </w:r>
+      <w:proofErr w:type="spellEnd"/>
+      <w:r>
+        <w:t>” uses the device default for averaging, which is no averaging or zero averaging. To change the device averaging rate, the command:</w:t>
+      </w:r>
+    </w:p>
+    <w:p>
+      <w:pPr>
+        <w:pStyle w:val="Code"/>
+      </w:pPr>
       <w:proofErr w:type="spellStart"/>
       <w:proofErr w:type="gramStart"/>
       <w:r>
-        <w:t>simpleStream</w:t>
+        <w:t>qis.sendC</w:t>
+      </w:r>
+      <w:r>
+        <w:t>md</w:t>
       </w:r>
       <w:proofErr w:type="spellEnd"/>
       <w:proofErr w:type="gramEnd"/>
       <w:r>
-        <w:t>” uses the device default for averaging, which is no averaging or zero averaging. To change the device averaging rate, the command:</w:t>
-      </w:r>
-    </w:p>
-    <w:p>
-      <w:pPr>
-        <w:pStyle w:val="Code"/>
-      </w:pPr>
+        <w:t>(module, "Record Averaging x</w:t>
+      </w:r>
+      <w:r>
+        <w:t>")</w:t>
+      </w:r>
+    </w:p>
+    <w:p>
+      <w:pPr>
+        <w:spacing w:before="0" w:after="160" w:line="259" w:lineRule="auto"/>
+      </w:pPr>
+      <w:r>
+        <w:t>Where x is any whole 2</w:t>
+      </w:r>
+      <w:r>
+        <w:rPr>
+          <w:vertAlign w:val="superscript"/>
+        </w:rPr>
+        <w:t>n</w:t>
+      </w:r>
+      <w:r>
+        <w:t xml:space="preserve"> from 0 to 32k.</w:t>
+      </w:r>
+    </w:p>
+    <w:p>
+      <w:pPr>
+        <w:spacing w:before="0" w:after="160" w:line="259" w:lineRule="auto"/>
+      </w:pPr>
+      <w:r>
+        <w:t>“</w:t>
+      </w:r>
       <w:proofErr w:type="spellStart"/>
-      <w:proofErr w:type="gramStart"/>
-      <w:r>
-        <w:t>qis.sendC</w:t>
-      </w:r>
-      <w:r>
-        <w:t>md</w:t>
+      <w:r>
+        <w:t>multiStreamExample</w:t>
       </w:r>
       <w:proofErr w:type="spellEnd"/>
-      <w:r>
-        <w:t>(</w:t>
-      </w:r>
-      <w:proofErr w:type="gramEnd"/>
-      <w:r>
-        <w:t>module, "Record Averaging x</w:t>
-      </w:r>
-      <w:r>
-        <w:t>")</w:t>
-      </w:r>
-    </w:p>
-    <w:p>
-      <w:pPr>
-        <w:spacing w:before="0" w:after="160" w:line="259" w:lineRule="auto"/>
-      </w:pPr>
-      <w:r>
-        <w:t>Where x is any whole 2</w:t>
-      </w:r>
-      <w:r>
-        <w:rPr>
-          <w:vertAlign w:val="superscript"/>
-        </w:rPr>
-        <w:t>n</w:t>
-      </w:r>
-      <w:r>
-        <w:t xml:space="preserve"> from 0 to 32k.</w:t>
-      </w:r>
-    </w:p>
-    <w:p>
-      <w:pPr>
-        <w:spacing w:before="0" w:after="160" w:line="259" w:lineRule="auto"/>
-      </w:pPr>
-      <w:r>
-        <w:t>“</w:t>
-      </w:r>
-      <w:proofErr w:type="spellStart"/>
-      <w:proofErr w:type="gramStart"/>
-      <w:r>
-        <w:t>multiStreamExample</w:t>
-      </w:r>
-      <w:proofErr w:type="spellEnd"/>
-      <w:proofErr w:type="gramEnd"/>
       <w:r>
         <w:t>” demonstrates a simple method for handling buffer overrun. This occurs when the device averaging bandwidth is greater than the rate data can be saved to file. When any overrun is detected, in either the module or QIS, the stream is stopped and restarted, saving the data into a new file.</w:t>
       </w:r>
@@ -3981,10 +3973,10 @@
         <w:t>is.sendCmd</w:t>
       </w:r>
       <w:proofErr w:type="spellEnd"/>
+      <w:proofErr w:type="gramEnd"/>
       <w:r>
         <w:t>(</w:t>
       </w:r>
-      <w:proofErr w:type="gramEnd"/>
       <w:r>
         <w:rPr>
           <w:i/>
@@ -4022,10 +4014,10 @@
         <w:t>is.startStream</w:t>
       </w:r>
       <w:proofErr w:type="spellEnd"/>
+      <w:proofErr w:type="gramEnd"/>
       <w:r>
         <w:t>(</w:t>
       </w:r>
-      <w:proofErr w:type="gramEnd"/>
       <w:r>
         <w:rPr>
           <w:i/>
@@ -4079,82 +4071,66 @@
       <w:r>
         <w:t xml:space="preserve">Starts device streaming. </w:t>
       </w:r>
-      <w:proofErr w:type="gramStart"/>
       <w:r>
         <w:rPr>
           <w:i/>
         </w:rPr>
         <w:t>module</w:t>
       </w:r>
-      <w:proofErr w:type="gramEnd"/>
       <w:r>
         <w:t xml:space="preserve"> is the module being commanded. </w:t>
       </w:r>
+      <w:proofErr w:type="spellStart"/>
+      <w:r>
+        <w:rPr>
+          <w:i/>
+        </w:rPr>
+        <w:t>fileMaxMB</w:t>
+      </w:r>
+      <w:proofErr w:type="spellEnd"/>
+      <w:r>
+        <w:t xml:space="preserve"> is the max file size for streamed data files. </w:t>
+      </w:r>
+      <w:proofErr w:type="spellStart"/>
+      <w:r>
+        <w:rPr>
+          <w:i/>
+        </w:rPr>
+        <w:t>streamName</w:t>
+      </w:r>
+      <w:proofErr w:type="spellEnd"/>
+      <w:r>
+        <w:t xml:space="preserve"> is saved into the header for the stream data file</w:t>
+      </w:r>
+      <w:r>
+        <w:t xml:space="preserve">. </w:t>
+      </w:r>
+      <w:proofErr w:type="spellStart"/>
+      <w:r>
+        <w:rPr>
+          <w:i/>
+        </w:rPr>
+        <w:t>streamAverage</w:t>
+      </w:r>
+      <w:proofErr w:type="spellEnd"/>
+      <w:r>
+        <w:t xml:space="preserve"> is the script average performed in seconds. Can be set to None if not required.</w:t>
+      </w:r>
+    </w:p>
+    <w:p>
+      <w:pPr>
+        <w:pStyle w:val="Code"/>
+      </w:pPr>
       <w:proofErr w:type="spellStart"/>
       <w:proofErr w:type="gramStart"/>
       <w:r>
-        <w:rPr>
-          <w:i/>
-        </w:rPr>
-        <w:t>fileMaxMB</w:t>
+        <w:t>qis.streamRunningStatus</w:t>
       </w:r>
       <w:proofErr w:type="spellEnd"/>
       <w:proofErr w:type="gramEnd"/>
       <w:r>
-        <w:t xml:space="preserve"> is the max file size for streamed data files. </w:t>
-      </w:r>
-      <w:proofErr w:type="spellStart"/>
-      <w:proofErr w:type="gramStart"/>
-      <w:r>
-        <w:rPr>
-          <w:i/>
-        </w:rPr>
-        <w:t>streamName</w:t>
-      </w:r>
-      <w:proofErr w:type="spellEnd"/>
-      <w:proofErr w:type="gramEnd"/>
-      <w:r>
-        <w:t xml:space="preserve"> is saved into the header for the stream data file</w:t>
-      </w:r>
-      <w:r>
-        <w:t xml:space="preserve">. </w:t>
-      </w:r>
-      <w:proofErr w:type="spellStart"/>
-      <w:proofErr w:type="gramStart"/>
-      <w:r>
-        <w:rPr>
-          <w:i/>
-        </w:rPr>
-        <w:t>streamAverage</w:t>
-      </w:r>
-      <w:proofErr w:type="spellEnd"/>
-      <w:proofErr w:type="gramEnd"/>
-      <w:r>
-        <w:t xml:space="preserve"> is the script average performed in seconds. Can be set to </w:t>
-      </w:r>
-      <w:proofErr w:type="gramStart"/>
-      <w:r>
-        <w:t>None</w:t>
-      </w:r>
-      <w:proofErr w:type="gramEnd"/>
-      <w:r>
-        <w:t xml:space="preserve"> if not required.</w:t>
-      </w:r>
-    </w:p>
-    <w:p>
-      <w:pPr>
-        <w:pStyle w:val="Code"/>
-      </w:pPr>
-      <w:proofErr w:type="spellStart"/>
-      <w:proofErr w:type="gramStart"/>
-      <w:r>
-        <w:t>qis.streamRunningStatus</w:t>
-      </w:r>
-      <w:proofErr w:type="spellEnd"/>
-      <w:r>
         <w:t>(</w:t>
       </w:r>
-      <w:proofErr w:type="gramEnd"/>
       <w:r>
         <w:rPr>
           <w:i/>
@@ -4258,15 +4234,7 @@
       </w:r>
       <w:proofErr w:type="spellEnd"/>
       <w:r>
-        <w:t xml:space="preserve"> </w:t>
-      </w:r>
-      <w:proofErr w:type="spellStart"/>
-      <w:r>
-        <w:t>distro</w:t>
-      </w:r>
-      <w:proofErr w:type="spellEnd"/>
-      <w:r>
-        <w:t xml:space="preserve">, run QIS with the </w:t>
+        <w:t xml:space="preserve"> distro, run QIS with the </w:t>
       </w:r>
       <w:r>
         <w:rPr>
@@ -4559,14 +4527,7 @@
       </w:r>
       <w:r>
         <w:br/>
-      </w:r>
-      <w:proofErr w:type="gramStart"/>
-      <w:r>
-        <w:t>The</w:t>
-      </w:r>
-      <w:proofErr w:type="gramEnd"/>
-      <w:r>
-        <w:t xml:space="preserve"> port is 9722</w:t>
+        <w:t>The port is 9722</w:t>
       </w:r>
       <w:r>
         <w:br/>
@@ -4720,13 +4681,8 @@
       <w:pPr>
         <w:pStyle w:val="QBulletlist"/>
       </w:pPr>
-      <w:proofErr w:type="spellStart"/>
-      <w:r>
-        <w:t>CentOS</w:t>
-      </w:r>
-      <w:proofErr w:type="spellEnd"/>
-      <w:r>
-        <w:t xml:space="preserve"> 7 with Gnome:</w:t>
+      <w:r>
+        <w:t>CentOS 7 with Gnome:</w:t>
       </w:r>
     </w:p>
     <w:p>
@@ -4818,10 +4774,10 @@
       <w:r>
         <w:fldChar w:fldCharType="separate"/>
       </w:r>
-      <w:bookmarkStart w:id="76" w:name="_Toc450305359"/>
-      <w:bookmarkStart w:id="77" w:name="_Toc425349828"/>
-      <w:bookmarkStart w:id="78" w:name="_Toc422324324"/>
-      <w:bookmarkStart w:id="79" w:name="_Toc475542651"/>
+      <w:bookmarkStart w:id="76" w:name="_Toc475542651"/>
+      <w:bookmarkStart w:id="77" w:name="_Toc422324324"/>
+      <w:bookmarkStart w:id="78" w:name="_Toc425349828"/>
+      <w:bookmarkStart w:id="79" w:name="_Toc450305359"/>
       <w:r>
         <w:t>Customer</w:t>
       </w:r>
@@ -4831,70 +4787,57 @@
       <w:r>
         <w:t>upport</w:t>
       </w:r>
-      <w:bookmarkEnd w:id="76"/>
       <w:bookmarkEnd w:id="77"/>
       <w:bookmarkEnd w:id="78"/>
-      <w:r>
-        <w:t xml:space="preserve"> from Quarch</w:t>
-      </w:r>
       <w:bookmarkEnd w:id="79"/>
-    </w:p>
-    <w:p>
-      <w:r>
-        <w:t xml:space="preserve">There are multiple ways to access the support you need. You can contact us directly or access an extensive range of valuable support materials </w:t>
-      </w:r>
-      <w:proofErr w:type="gramStart"/>
-      <w:r>
-        <w:t xml:space="preserve">from </w:t>
-      </w:r>
-      <w:proofErr w:type="gramEnd"/>
-      <w:r>
-        <w:fldChar w:fldCharType="begin"/>
-      </w:r>
-      <w:r>
-        <w:instrText xml:space="preserve"> HYPERLINK "http://quarch.com/support" </w:instrText>
-      </w:r>
-      <w:r>
-        <w:fldChar w:fldCharType="separate"/>
-      </w:r>
-      <w:r>
+      <w:r>
+        <w:t xml:space="preserve"> from </w:t>
+      </w:r>
+      <w:proofErr w:type="spellStart"/>
+      <w:r>
+        <w:t>Quarch</w:t>
+      </w:r>
+      <w:bookmarkEnd w:id="76"/>
+      <w:proofErr w:type="spellEnd"/>
+    </w:p>
+    <w:p>
+      <w:r>
+        <w:t xml:space="preserve">There are multiple ways to access the support you need. You can contact us directly or access an extensive range of valuable support materials from </w:t>
+      </w:r>
+      <w:hyperlink r:id="rId20" w:history="1">
+        <w:r>
+          <w:rPr>
+            <w:rStyle w:val="Hyperlink"/>
+          </w:rPr>
+          <w:t>http://quarch.com/support</w:t>
+        </w:r>
+      </w:hyperlink>
+      <w:r>
+        <w:t>.</w:t>
+      </w:r>
+    </w:p>
+    <w:p>
+      <w:pPr>
+        <w:pStyle w:val="QBulletlist"/>
+      </w:pPr>
+      <w:r>
+        <w:t>Contact us direct</w:t>
+      </w:r>
+    </w:p>
+    <w:p>
+      <w:pPr>
+        <w:pStyle w:val="QBulletlist"/>
+      </w:pPr>
+      <w:r>
+        <w:t>Get going quickly and easily, with help direct from the engineers:</w:t>
+      </w:r>
+    </w:p>
+    <w:p>
+      <w:pPr>
+        <w:pStyle w:val="QBulletlist"/>
         <w:rPr>
           <w:rStyle w:val="Hyperlink"/>
         </w:rPr>
-        <w:t>http://quarch.com/support</w:t>
-      </w:r>
-      <w:r>
-        <w:rPr>
-          <w:rStyle w:val="Hyperlink"/>
-        </w:rPr>
-        <w:fldChar w:fldCharType="end"/>
-      </w:r>
-      <w:r>
-        <w:t>.</w:t>
-      </w:r>
-    </w:p>
-    <w:p>
-      <w:pPr>
-        <w:pStyle w:val="QBulletlist"/>
-      </w:pPr>
-      <w:r>
-        <w:t>Contact us direct</w:t>
-      </w:r>
-    </w:p>
-    <w:p>
-      <w:pPr>
-        <w:pStyle w:val="QBulletlist"/>
-      </w:pPr>
-      <w:r>
-        <w:t>Get going quickly and easily, with help direct from the engineers:</w:t>
-      </w:r>
-    </w:p>
-    <w:p>
-      <w:pPr>
-        <w:pStyle w:val="QBulletlist"/>
-        <w:rPr>
-          <w:rStyle w:val="Hyperlink"/>
-        </w:rPr>
       </w:pPr>
       <w:r>
         <w:t xml:space="preserve">Call </w:t>
@@ -4905,7 +4848,7 @@
       <w:r>
         <w:t xml:space="preserve"> or email </w:t>
       </w:r>
-      <w:hyperlink r:id="rId20" w:history="1">
+      <w:hyperlink r:id="rId21" w:history="1">
         <w:r>
           <w:t>support@quarch.com</w:t>
         </w:r>
@@ -4933,7 +4876,7 @@
       <w:r>
         <w:t xml:space="preserve">are well trained in the use of our products and can deal with many basic technical queries from within your time zone, if you prefer. Check </w:t>
       </w:r>
-      <w:hyperlink r:id="rId21" w:history="1">
+      <w:hyperlink r:id="rId22" w:history="1">
         <w:r>
           <w:rPr>
             <w:rStyle w:val="Hyperlink"/>
@@ -4954,7 +4897,15 @@
       </w:pPr>
       <w:bookmarkStart w:id="80" w:name="_Toc475542652"/>
       <w:r>
-        <w:t>Access support from the Quarch website</w:t>
+        <w:t xml:space="preserve">Access support from the </w:t>
+      </w:r>
+      <w:proofErr w:type="spellStart"/>
+      <w:r>
+        <w:t>Quarch</w:t>
+      </w:r>
+      <w:proofErr w:type="spellEnd"/>
+      <w:r>
+        <w:t xml:space="preserve"> website</w:t>
       </w:r>
       <w:bookmarkEnd w:id="80"/>
     </w:p>
@@ -4977,7 +4928,15 @@
         <w:t>places to visit on</w:t>
       </w:r>
       <w:r>
-        <w:t xml:space="preserve"> the Quarch website</w:t>
+        <w:t xml:space="preserve"> the </w:t>
+      </w:r>
+      <w:proofErr w:type="spellStart"/>
+      <w:r>
+        <w:t>Quarch</w:t>
+      </w:r>
+      <w:proofErr w:type="spellEnd"/>
+      <w:r>
+        <w:t xml:space="preserve"> website</w:t>
       </w:r>
     </w:p>
     <w:p>
@@ -4988,7 +4947,15 @@
         <w:t>R</w:t>
       </w:r>
       <w:r>
-        <w:t>egister your Quarch product</w:t>
+        <w:t xml:space="preserve">egister your </w:t>
+      </w:r>
+      <w:proofErr w:type="spellStart"/>
+      <w:r>
+        <w:t>Quarch</w:t>
+      </w:r>
+      <w:proofErr w:type="spellEnd"/>
+      <w:r>
+        <w:t xml:space="preserve"> product</w:t>
       </w:r>
       <w:r>
         <w:t xml:space="preserve"> to confirm your </w:t>
@@ -4999,7 +4966,7 @@
         </w:rPr>
         <w:t xml:space="preserve">international warranty: </w:t>
       </w:r>
-      <w:hyperlink r:id="rId22" w:history="1">
+      <w:hyperlink r:id="rId23" w:history="1">
         <w:r>
           <w:rPr>
             <w:rStyle w:val="Hyperlink"/>
@@ -5016,9 +4983,17 @@
         <w:pStyle w:val="QBulletlist"/>
       </w:pPr>
       <w:r>
-        <w:t xml:space="preserve">Download a wide range of documentation, free applications and drivers to help you make the best possible use of your Quarch tools: </w:t>
-      </w:r>
-      <w:hyperlink r:id="rId23" w:history="1">
+        <w:t xml:space="preserve">Download a wide range of documentation, free applications and drivers to help you make the best possible use of your </w:t>
+      </w:r>
+      <w:proofErr w:type="spellStart"/>
+      <w:r>
+        <w:t>Quarch</w:t>
+      </w:r>
+      <w:proofErr w:type="spellEnd"/>
+      <w:r>
+        <w:t xml:space="preserve"> tools: </w:t>
+      </w:r>
+      <w:hyperlink r:id="rId24" w:history="1">
         <w:r>
           <w:t>http://quarch.com/content/downloads</w:t>
         </w:r>
@@ -5035,9 +5010,23 @@
         <w:rPr>
           <w:rStyle w:val="Hyperlink"/>
         </w:rPr>
-        <w:t>the Quarch support forum (</w:t>
-      </w:r>
-      <w:hyperlink r:id="rId24" w:history="1">
+        <w:t xml:space="preserve">the </w:t>
+      </w:r>
+      <w:proofErr w:type="spellStart"/>
+      <w:r>
+        <w:rPr>
+          <w:rStyle w:val="Hyperlink"/>
+        </w:rPr>
+        <w:t>Quarch</w:t>
+      </w:r>
+      <w:proofErr w:type="spellEnd"/>
+      <w:r>
+        <w:rPr>
+          <w:rStyle w:val="Hyperlink"/>
+        </w:rPr>
+        <w:t xml:space="preserve"> support forum (</w:t>
+      </w:r>
+      <w:hyperlink r:id="rId25" w:history="1">
         <w:r>
           <w:t>http://quarch</w:t>
         </w:r>
@@ -5075,14 +5064,25 @@
     </w:p>
     <w:p>
       <w:r>
-        <w:t xml:space="preserve">Sign up for Quarch Technical Updates to get the most out of your Quarch products. Updates are published approximately once a quarter and include news about the latest features, tools, application notes and software updates. </w:t>
-      </w:r>
-      <w:proofErr w:type="gramStart"/>
-      <w:r>
-        <w:t xml:space="preserve">See </w:t>
-      </w:r>
-      <w:proofErr w:type="gramEnd"/>
-      <w:hyperlink r:id="rId25" w:history="1">
+        <w:t xml:space="preserve">Sign up for </w:t>
+      </w:r>
+      <w:proofErr w:type="spellStart"/>
+      <w:r>
+        <w:t>Quarch</w:t>
+      </w:r>
+      <w:proofErr w:type="spellEnd"/>
+      <w:r>
+        <w:t xml:space="preserve"> Technical Updates to get the most out of your </w:t>
+      </w:r>
+      <w:proofErr w:type="spellStart"/>
+      <w:r>
+        <w:t>Quarch</w:t>
+      </w:r>
+      <w:proofErr w:type="spellEnd"/>
+      <w:r>
+        <w:t xml:space="preserve"> products. Updates are published approximately once a quarter and include news about the latest features, tools, application notes and software updates. See </w:t>
+      </w:r>
+      <w:hyperlink r:id="rId26" w:history="1">
         <w:r>
           <w:rPr>
             <w:rStyle w:val="Hyperlink"/>
@@ -5101,8 +5101,8 @@
       </w:r>
     </w:p>
     <w:sectPr>
-      <w:headerReference w:type="default" r:id="rId26"/>
-      <w:footerReference w:type="default" r:id="rId27"/>
+      <w:headerReference w:type="default" r:id="rId27"/>
+      <w:footerReference w:type="default" r:id="rId28"/>
       <w:pgSz w:w="11906" w:h="16838"/>
       <w:pgMar w:top="1440" w:right="1080" w:bottom="1440" w:left="1080" w:header="680" w:footer="283" w:gutter="0"/>
       <w:cols w:space="708"/>
@@ -5113,7 +5113,7 @@
 </file>
 
 <file path=word/endnotes.xml><?xml version="1.0" encoding="utf-8"?>
-<w:endnotes xmlns:wpc="http://schemas.microsoft.com/office/word/2010/wordprocessingCanvas" xmlns:mc="http://schemas.openxmlformats.org/markup-compatibility/2006" xmlns:o="urn:schemas-microsoft-com:office:office" xmlns:r="http://schemas.openxmlformats.org/officeDocument/2006/relationships" xmlns:m="http://schemas.openxmlformats.org/officeDocument/2006/math" xmlns:v="urn:schemas-microsoft-com:vml" xmlns:wp14="http://schemas.microsoft.com/office/word/2010/wordprocessingDrawing" xmlns:wp="http://schemas.openxmlformats.org/drawingml/2006/wordprocessingDrawing" xmlns:w10="urn:schemas-microsoft-com:office:word" xmlns:w="http://schemas.openxmlformats.org/wordprocessingml/2006/main" xmlns:w14="http://schemas.microsoft.com/office/word/2010/wordml" xmlns:w15="http://schemas.microsoft.com/office/word/2012/wordml" xmlns:wpg="http://schemas.microsoft.com/office/word/2010/wordprocessingGroup" xmlns:wpi="http://schemas.microsoft.com/office/word/2010/wordprocessingInk" xmlns:wne="http://schemas.microsoft.com/office/word/2006/wordml" xmlns:wps="http://schemas.microsoft.com/office/word/2010/wordprocessingShape" mc:Ignorable="w14 w15 wp14">
+<w:endnotes xmlns:wpc="http://schemas.microsoft.com/office/word/2010/wordprocessingCanvas" xmlns:cx="http://schemas.microsoft.com/office/drawing/2014/chartex" xmlns:cx1="http://schemas.microsoft.com/office/drawing/2015/9/8/chartex" xmlns:cx2="http://schemas.microsoft.com/office/drawing/2015/10/21/chartex" xmlns:cx3="http://schemas.microsoft.com/office/drawing/2016/5/9/chartex" xmlns:cx4="http://schemas.microsoft.com/office/drawing/2016/5/10/chartex" xmlns:cx5="http://schemas.microsoft.com/office/drawing/2016/5/11/chartex" xmlns:cx6="http://schemas.microsoft.com/office/drawing/2016/5/12/chartex" xmlns:cx7="http://schemas.microsoft.com/office/drawing/2016/5/13/chartex" xmlns:cx8="http://schemas.microsoft.com/office/drawing/2016/5/14/chartex" xmlns:mc="http://schemas.openxmlformats.org/markup-compatibility/2006" xmlns:aink="http://schemas.microsoft.com/office/drawing/2016/ink" xmlns:am3d="http://schemas.microsoft.com/office/drawing/2017/model3d" xmlns:o="urn:schemas-microsoft-com:office:office" xmlns:r="http://schemas.openxmlformats.org/officeDocument/2006/relationships" xmlns:m="http://schemas.openxmlformats.org/officeDocument/2006/math" xmlns:v="urn:schemas-microsoft-com:vml" xmlns:wp14="http://schemas.microsoft.com/office/word/2010/wordprocessingDrawing" xmlns:wp="http://schemas.openxmlformats.org/drawingml/2006/wordprocessingDrawing" xmlns:w10="urn:schemas-microsoft-com:office:word" xmlns:w="http://schemas.openxmlformats.org/wordprocessingml/2006/main" xmlns:w14="http://schemas.microsoft.com/office/word/2010/wordml" xmlns:w15="http://schemas.microsoft.com/office/word/2012/wordml" xmlns:w16cid="http://schemas.microsoft.com/office/word/2016/wordml/cid" xmlns:w16se="http://schemas.microsoft.com/office/word/2015/wordml/symex" xmlns:wpg="http://schemas.microsoft.com/office/word/2010/wordprocessingGroup" xmlns:wpi="http://schemas.microsoft.com/office/word/2010/wordprocessingInk" xmlns:wne="http://schemas.microsoft.com/office/word/2006/wordml" xmlns:wps="http://schemas.microsoft.com/office/word/2010/wordprocessingShape" mc:Ignorable="w14 w15 w16se w16cid wp14">
   <w:endnote w:type="separator" w:id="-1">
     <w:p>
       <w:r>
@@ -5132,7 +5132,7 @@
 </file>
 
 <file path=word/footer1.xml><?xml version="1.0" encoding="utf-8"?>
-<w:ftr xmlns:wpc="http://schemas.microsoft.com/office/word/2010/wordprocessingCanvas" xmlns:mc="http://schemas.openxmlformats.org/markup-compatibility/2006" xmlns:o="urn:schemas-microsoft-com:office:office" xmlns:r="http://schemas.openxmlformats.org/officeDocument/2006/relationships" xmlns:m="http://schemas.openxmlformats.org/officeDocument/2006/math" xmlns:v="urn:schemas-microsoft-com:vml" xmlns:wp14="http://schemas.microsoft.com/office/word/2010/wordprocessingDrawing" xmlns:wp="http://schemas.openxmlformats.org/drawingml/2006/wordprocessingDrawing" xmlns:w10="urn:schemas-microsoft-com:office:word" xmlns:w="http://schemas.openxmlformats.org/wordprocessingml/2006/main" xmlns:w14="http://schemas.microsoft.com/office/word/2010/wordml" xmlns:w15="http://schemas.microsoft.com/office/word/2012/wordml" xmlns:wpg="http://schemas.microsoft.com/office/word/2010/wordprocessingGroup" xmlns:wpi="http://schemas.microsoft.com/office/word/2010/wordprocessingInk" xmlns:wne="http://schemas.microsoft.com/office/word/2006/wordml" xmlns:wps="http://schemas.microsoft.com/office/word/2010/wordprocessingShape" mc:Ignorable="w14 w15 wp14">
+<w:ftr xmlns:wpc="http://schemas.microsoft.com/office/word/2010/wordprocessingCanvas" xmlns:cx="http://schemas.microsoft.com/office/drawing/2014/chartex" xmlns:cx1="http://schemas.microsoft.com/office/drawing/2015/9/8/chartex" xmlns:cx2="http://schemas.microsoft.com/office/drawing/2015/10/21/chartex" xmlns:cx3="http://schemas.microsoft.com/office/drawing/2016/5/9/chartex" xmlns:cx4="http://schemas.microsoft.com/office/drawing/2016/5/10/chartex" xmlns:cx5="http://schemas.microsoft.com/office/drawing/2016/5/11/chartex" xmlns:cx6="http://schemas.microsoft.com/office/drawing/2016/5/12/chartex" xmlns:cx7="http://schemas.microsoft.com/office/drawing/2016/5/13/chartex" xmlns:cx8="http://schemas.microsoft.com/office/drawing/2016/5/14/chartex" xmlns:mc="http://schemas.openxmlformats.org/markup-compatibility/2006" xmlns:aink="http://schemas.microsoft.com/office/drawing/2016/ink" xmlns:am3d="http://schemas.microsoft.com/office/drawing/2017/model3d" xmlns:o="urn:schemas-microsoft-com:office:office" xmlns:r="http://schemas.openxmlformats.org/officeDocument/2006/relationships" xmlns:m="http://schemas.openxmlformats.org/officeDocument/2006/math" xmlns:v="urn:schemas-microsoft-com:vml" xmlns:wp14="http://schemas.microsoft.com/office/word/2010/wordprocessingDrawing" xmlns:wp="http://schemas.openxmlformats.org/drawingml/2006/wordprocessingDrawing" xmlns:w10="urn:schemas-microsoft-com:office:word" xmlns:w="http://schemas.openxmlformats.org/wordprocessingml/2006/main" xmlns:w14="http://schemas.microsoft.com/office/word/2010/wordml" xmlns:w15="http://schemas.microsoft.com/office/word/2012/wordml" xmlns:w16cid="http://schemas.microsoft.com/office/word/2016/wordml/cid" xmlns:w16se="http://schemas.microsoft.com/office/word/2015/wordml/symex" xmlns:wpg="http://schemas.microsoft.com/office/word/2010/wordprocessingGroup" xmlns:wpi="http://schemas.microsoft.com/office/word/2010/wordprocessingInk" xmlns:wne="http://schemas.microsoft.com/office/word/2006/wordml" xmlns:wps="http://schemas.microsoft.com/office/word/2010/wordprocessingShape" mc:Ignorable="w14 w15 w16se w16cid wp14">
   <w:p>
     <w:pPr>
       <w:pStyle w:val="Footer"/>
@@ -5141,7 +5141,19 @@
       <w:t>AN-01</w:t>
     </w:r>
     <w:r>
-      <w:t>5-01 (v1.0)</w:t>
+      <w:t>5-0</w:t>
+    </w:r>
+    <w:r>
+      <w:t>2</w:t>
+    </w:r>
+    <w:r>
+      <w:t xml:space="preserve"> (v1.</w:t>
+    </w:r>
+    <w:r>
+      <w:t>2</w:t>
+    </w:r>
+    <w:r>
+      <w:t>)</w:t>
     </w:r>
     <w:r>
       <w:tab/>
@@ -5150,7 +5162,15 @@
       <w:t>©</w:t>
     </w:r>
     <w:r>
-      <w:t xml:space="preserve"> Quarch Technology</w:t>
+      <w:t xml:space="preserve"> </w:t>
+    </w:r>
+    <w:proofErr w:type="spellStart"/>
+    <w:r>
+      <w:t>Quarch</w:t>
+    </w:r>
+    <w:proofErr w:type="spellEnd"/>
+    <w:r>
+      <w:t xml:space="preserve"> Technology</w:t>
     </w:r>
     <w:r>
       <w:t xml:space="preserve"> 2017</w:t>
@@ -5209,7 +5229,7 @@
 </file>
 
 <file path=word/footnotes.xml><?xml version="1.0" encoding="utf-8"?>
-<w:footnotes xmlns:wpc="http://schemas.microsoft.com/office/word/2010/wordprocessingCanvas" xmlns:mc="http://schemas.openxmlformats.org/markup-compatibility/2006" xmlns:o="urn:schemas-microsoft-com:office:office" xmlns:r="http://schemas.openxmlformats.org/officeDocument/2006/relationships" xmlns:m="http://schemas.openxmlformats.org/officeDocument/2006/math" xmlns:v="urn:schemas-microsoft-com:vml" xmlns:wp14="http://schemas.microsoft.com/office/word/2010/wordprocessingDrawing" xmlns:wp="http://schemas.openxmlformats.org/drawingml/2006/wordprocessingDrawing" xmlns:w10="urn:schemas-microsoft-com:office:word" xmlns:w="http://schemas.openxmlformats.org/wordprocessingml/2006/main" xmlns:w14="http://schemas.microsoft.com/office/word/2010/wordml" xmlns:w15="http://schemas.microsoft.com/office/word/2012/wordml" xmlns:wpg="http://schemas.microsoft.com/office/word/2010/wordprocessingGroup" xmlns:wpi="http://schemas.microsoft.com/office/word/2010/wordprocessingInk" xmlns:wne="http://schemas.microsoft.com/office/word/2006/wordml" xmlns:wps="http://schemas.microsoft.com/office/word/2010/wordprocessingShape" mc:Ignorable="w14 w15 wp14">
+<w:footnotes xmlns:wpc="http://schemas.microsoft.com/office/word/2010/wordprocessingCanvas" xmlns:cx="http://schemas.microsoft.com/office/drawing/2014/chartex" xmlns:cx1="http://schemas.microsoft.com/office/drawing/2015/9/8/chartex" xmlns:cx2="http://schemas.microsoft.com/office/drawing/2015/10/21/chartex" xmlns:cx3="http://schemas.microsoft.com/office/drawing/2016/5/9/chartex" xmlns:cx4="http://schemas.microsoft.com/office/drawing/2016/5/10/chartex" xmlns:cx5="http://schemas.microsoft.com/office/drawing/2016/5/11/chartex" xmlns:cx6="http://schemas.microsoft.com/office/drawing/2016/5/12/chartex" xmlns:cx7="http://schemas.microsoft.com/office/drawing/2016/5/13/chartex" xmlns:cx8="http://schemas.microsoft.com/office/drawing/2016/5/14/chartex" xmlns:mc="http://schemas.openxmlformats.org/markup-compatibility/2006" xmlns:aink="http://schemas.microsoft.com/office/drawing/2016/ink" xmlns:am3d="http://schemas.microsoft.com/office/drawing/2017/model3d" xmlns:o="urn:schemas-microsoft-com:office:office" xmlns:r="http://schemas.openxmlformats.org/officeDocument/2006/relationships" xmlns:m="http://schemas.openxmlformats.org/officeDocument/2006/math" xmlns:v="urn:schemas-microsoft-com:vml" xmlns:wp14="http://schemas.microsoft.com/office/word/2010/wordprocessingDrawing" xmlns:wp="http://schemas.openxmlformats.org/drawingml/2006/wordprocessingDrawing" xmlns:w10="urn:schemas-microsoft-com:office:word" xmlns:w="http://schemas.openxmlformats.org/wordprocessingml/2006/main" xmlns:w14="http://schemas.microsoft.com/office/word/2010/wordml" xmlns:w15="http://schemas.microsoft.com/office/word/2012/wordml" xmlns:w16cid="http://schemas.microsoft.com/office/word/2016/wordml/cid" xmlns:w16se="http://schemas.microsoft.com/office/word/2015/wordml/symex" xmlns:wpg="http://schemas.microsoft.com/office/word/2010/wordprocessingGroup" xmlns:wpi="http://schemas.microsoft.com/office/word/2010/wordprocessingInk" xmlns:wne="http://schemas.microsoft.com/office/word/2006/wordml" xmlns:wps="http://schemas.microsoft.com/office/word/2010/wordprocessingShape" mc:Ignorable="w14 w15 w16se w16cid wp14">
   <w:footnote w:type="separator" w:id="-1">
     <w:p>
       <w:r>
@@ -5228,7 +5248,7 @@
 </file>
 
 <file path=word/header1.xml><?xml version="1.0" encoding="utf-8"?>
-<w:hdr xmlns:wpc="http://schemas.microsoft.com/office/word/2010/wordprocessingCanvas" xmlns:mc="http://schemas.openxmlformats.org/markup-compatibility/2006" xmlns:o="urn:schemas-microsoft-com:office:office" xmlns:r="http://schemas.openxmlformats.org/officeDocument/2006/relationships" xmlns:m="http://schemas.openxmlformats.org/officeDocument/2006/math" xmlns:v="urn:schemas-microsoft-com:vml" xmlns:wp14="http://schemas.microsoft.com/office/word/2010/wordprocessingDrawing" xmlns:wp="http://schemas.openxmlformats.org/drawingml/2006/wordprocessingDrawing" xmlns:w10="urn:schemas-microsoft-com:office:word" xmlns:w="http://schemas.openxmlformats.org/wordprocessingml/2006/main" xmlns:w14="http://schemas.microsoft.com/office/word/2010/wordml" xmlns:w15="http://schemas.microsoft.com/office/word/2012/wordml" xmlns:wpg="http://schemas.microsoft.com/office/word/2010/wordprocessingGroup" xmlns:wpi="http://schemas.microsoft.com/office/word/2010/wordprocessingInk" xmlns:wne="http://schemas.microsoft.com/office/word/2006/wordml" xmlns:wps="http://schemas.microsoft.com/office/word/2010/wordprocessingShape" mc:Ignorable="w14 w15 wp14">
+<w:hdr xmlns:wpc="http://schemas.microsoft.com/office/word/2010/wordprocessingCanvas" xmlns:cx="http://schemas.microsoft.com/office/drawing/2014/chartex" xmlns:cx1="http://schemas.microsoft.com/office/drawing/2015/9/8/chartex" xmlns:cx2="http://schemas.microsoft.com/office/drawing/2015/10/21/chartex" xmlns:cx3="http://schemas.microsoft.com/office/drawing/2016/5/9/chartex" xmlns:cx4="http://schemas.microsoft.com/office/drawing/2016/5/10/chartex" xmlns:cx5="http://schemas.microsoft.com/office/drawing/2016/5/11/chartex" xmlns:cx6="http://schemas.microsoft.com/office/drawing/2016/5/12/chartex" xmlns:cx7="http://schemas.microsoft.com/office/drawing/2016/5/13/chartex" xmlns:cx8="http://schemas.microsoft.com/office/drawing/2016/5/14/chartex" xmlns:mc="http://schemas.openxmlformats.org/markup-compatibility/2006" xmlns:aink="http://schemas.microsoft.com/office/drawing/2016/ink" xmlns:am3d="http://schemas.microsoft.com/office/drawing/2017/model3d" xmlns:o="urn:schemas-microsoft-com:office:office" xmlns:r="http://schemas.openxmlformats.org/officeDocument/2006/relationships" xmlns:m="http://schemas.openxmlformats.org/officeDocument/2006/math" xmlns:v="urn:schemas-microsoft-com:vml" xmlns:wp14="http://schemas.microsoft.com/office/word/2010/wordprocessingDrawing" xmlns:wp="http://schemas.openxmlformats.org/drawingml/2006/wordprocessingDrawing" xmlns:w10="urn:schemas-microsoft-com:office:word" xmlns:w="http://schemas.openxmlformats.org/wordprocessingml/2006/main" xmlns:w14="http://schemas.microsoft.com/office/word/2010/wordml" xmlns:w15="http://schemas.microsoft.com/office/word/2012/wordml" xmlns:w16cid="http://schemas.microsoft.com/office/word/2016/wordml/cid" xmlns:w16se="http://schemas.microsoft.com/office/word/2015/wordml/symex" xmlns:wpg="http://schemas.microsoft.com/office/word/2010/wordprocessingGroup" xmlns:wpi="http://schemas.microsoft.com/office/word/2010/wordprocessingInk" xmlns:wne="http://schemas.microsoft.com/office/word/2006/wordml" xmlns:wps="http://schemas.microsoft.com/office/word/2010/wordprocessingShape" mc:Ignorable="w14 w15 w16se w16cid wp14">
   <w:p>
     <w:pPr>
       <w:pStyle w:val="Header"/>
@@ -5327,8 +5347,8 @@
 </file>
 
 <file path=word/numbering.xml><?xml version="1.0" encoding="utf-8"?>
-<w:numbering xmlns:wpc="http://schemas.microsoft.com/office/word/2010/wordprocessingCanvas" xmlns:mc="http://schemas.openxmlformats.org/markup-compatibility/2006" xmlns:o="urn:schemas-microsoft-com:office:office" xmlns:r="http://schemas.openxmlformats.org/officeDocument/2006/relationships" xmlns:m="http://schemas.openxmlformats.org/officeDocument/2006/math" xmlns:v="urn:schemas-microsoft-com:vml" xmlns:wp14="http://schemas.microsoft.com/office/word/2010/wordprocessingDrawing" xmlns:wp="http://schemas.openxmlformats.org/drawingml/2006/wordprocessingDrawing" xmlns:w10="urn:schemas-microsoft-com:office:word" xmlns:w="http://schemas.openxmlformats.org/wordprocessingml/2006/main" xmlns:w14="http://schemas.microsoft.com/office/word/2010/wordml" xmlns:w15="http://schemas.microsoft.com/office/word/2012/wordml" xmlns:wpg="http://schemas.microsoft.com/office/word/2010/wordprocessingGroup" xmlns:wpi="http://schemas.microsoft.com/office/word/2010/wordprocessingInk" xmlns:wne="http://schemas.microsoft.com/office/word/2006/wordml" xmlns:wps="http://schemas.microsoft.com/office/word/2010/wordprocessingShape" mc:Ignorable="w14 w15 wp14">
-  <w:abstractNum w:abstractNumId="0">
+<w:numbering xmlns:wpc="http://schemas.microsoft.com/office/word/2010/wordprocessingCanvas" xmlns:cx="http://schemas.microsoft.com/office/drawing/2014/chartex" xmlns:cx1="http://schemas.microsoft.com/office/drawing/2015/9/8/chartex" xmlns:cx2="http://schemas.microsoft.com/office/drawing/2015/10/21/chartex" xmlns:cx3="http://schemas.microsoft.com/office/drawing/2016/5/9/chartex" xmlns:cx4="http://schemas.microsoft.com/office/drawing/2016/5/10/chartex" xmlns:cx5="http://schemas.microsoft.com/office/drawing/2016/5/11/chartex" xmlns:cx6="http://schemas.microsoft.com/office/drawing/2016/5/12/chartex" xmlns:cx7="http://schemas.microsoft.com/office/drawing/2016/5/13/chartex" xmlns:cx8="http://schemas.microsoft.com/office/drawing/2016/5/14/chartex" xmlns:mc="http://schemas.openxmlformats.org/markup-compatibility/2006" xmlns:aink="http://schemas.microsoft.com/office/drawing/2016/ink" xmlns:am3d="http://schemas.microsoft.com/office/drawing/2017/model3d" xmlns:o="urn:schemas-microsoft-com:office:office" xmlns:r="http://schemas.openxmlformats.org/officeDocument/2006/relationships" xmlns:m="http://schemas.openxmlformats.org/officeDocument/2006/math" xmlns:v="urn:schemas-microsoft-com:vml" xmlns:wp14="http://schemas.microsoft.com/office/word/2010/wordprocessingDrawing" xmlns:wp="http://schemas.openxmlformats.org/drawingml/2006/wordprocessingDrawing" xmlns:w10="urn:schemas-microsoft-com:office:word" xmlns:w="http://schemas.openxmlformats.org/wordprocessingml/2006/main" xmlns:w14="http://schemas.microsoft.com/office/word/2010/wordml" xmlns:w15="http://schemas.microsoft.com/office/word/2012/wordml" xmlns:w16cid="http://schemas.microsoft.com/office/word/2016/wordml/cid" xmlns:w16se="http://schemas.microsoft.com/office/word/2015/wordml/symex" xmlns:wpg="http://schemas.microsoft.com/office/word/2010/wordprocessingGroup" xmlns:wpi="http://schemas.microsoft.com/office/word/2010/wordprocessingInk" xmlns:wne="http://schemas.microsoft.com/office/word/2006/wordml" xmlns:wps="http://schemas.microsoft.com/office/word/2010/wordprocessingShape" mc:Ignorable="w14 w15 w16se w16cid wp14">
+  <w:abstractNum w:abstractNumId="0" w15:restartNumberingAfterBreak="0">
     <w:nsid w:val="08A307B2"/>
     <w:multiLevelType w:val="hybridMultilevel"/>
     <w:tmpl w:val="E708D010"/>
@@ -5441,7 +5461,7 @@
       </w:rPr>
     </w:lvl>
   </w:abstractNum>
-  <w:abstractNum w:abstractNumId="1">
+  <w:abstractNum w:abstractNumId="1" w15:restartNumberingAfterBreak="0">
     <w:nsid w:val="29BE2045"/>
     <w:multiLevelType w:val="hybridMultilevel"/>
     <w:tmpl w:val="81147CCA"/>
@@ -5554,7 +5574,7 @@
       </w:rPr>
     </w:lvl>
   </w:abstractNum>
-  <w:abstractNum w:abstractNumId="2">
+  <w:abstractNum w:abstractNumId="2" w15:restartNumberingAfterBreak="0">
     <w:nsid w:val="456034F9"/>
     <w:multiLevelType w:val="hybridMultilevel"/>
     <w:tmpl w:val="CEBCBECA"/>
@@ -5666,7 +5686,7 @@
       </w:rPr>
     </w:lvl>
   </w:abstractNum>
-  <w:abstractNum w:abstractNumId="3">
+  <w:abstractNum w:abstractNumId="3" w15:restartNumberingAfterBreak="0">
     <w:nsid w:val="462B2F0B"/>
     <w:multiLevelType w:val="multilevel"/>
     <w:tmpl w:val="C8AC10A2"/>
@@ -5796,7 +5816,7 @@
       </w:rPr>
     </w:lvl>
   </w:abstractNum>
-  <w:abstractNum w:abstractNumId="4">
+  <w:abstractNum w:abstractNumId="4" w15:restartNumberingAfterBreak="0">
     <w:nsid w:val="4B8C74DA"/>
     <w:multiLevelType w:val="hybridMultilevel"/>
     <w:tmpl w:val="AC68B438"/>
@@ -5914,7 +5934,7 @@
       </w:rPr>
     </w:lvl>
   </w:abstractNum>
-  <w:abstractNum w:abstractNumId="5">
+  <w:abstractNum w:abstractNumId="5" w15:restartNumberingAfterBreak="0">
     <w:nsid w:val="4F890D9E"/>
     <w:multiLevelType w:val="hybridMultilevel"/>
     <w:tmpl w:val="38AA2768"/>
@@ -6027,7 +6047,7 @@
       </w:rPr>
     </w:lvl>
   </w:abstractNum>
-  <w:abstractNum w:abstractNumId="6">
+  <w:abstractNum w:abstractNumId="6" w15:restartNumberingAfterBreak="0">
     <w:nsid w:val="559F0525"/>
     <w:multiLevelType w:val="hybridMultilevel"/>
     <w:tmpl w:val="FC608F88"/>
@@ -6145,7 +6165,7 @@
       </w:rPr>
     </w:lvl>
   </w:abstractNum>
-  <w:abstractNum w:abstractNumId="7">
+  <w:abstractNum w:abstractNumId="7" w15:restartNumberingAfterBreak="0">
     <w:nsid w:val="5E0E7944"/>
     <w:multiLevelType w:val="hybridMultilevel"/>
     <w:tmpl w:val="200CF628"/>
@@ -6321,7 +6341,7 @@
 </file>
 
 <file path=word/styles.xml><?xml version="1.0" encoding="utf-8"?>
-<w:styles xmlns:mc="http://schemas.openxmlformats.org/markup-compatibility/2006" xmlns:r="http://schemas.openxmlformats.org/officeDocument/2006/relationships" xmlns:w="http://schemas.openxmlformats.org/wordprocessingml/2006/main" xmlns:w14="http://schemas.microsoft.com/office/word/2010/wordml" xmlns:w15="http://schemas.microsoft.com/office/word/2012/wordml" mc:Ignorable="w14 w15">
+<w:styles xmlns:mc="http://schemas.openxmlformats.org/markup-compatibility/2006" xmlns:r="http://schemas.openxmlformats.org/officeDocument/2006/relationships" xmlns:w="http://schemas.openxmlformats.org/wordprocessingml/2006/main" xmlns:w14="http://schemas.microsoft.com/office/word/2010/wordml" xmlns:w15="http://schemas.microsoft.com/office/word/2012/wordml" xmlns:w16cid="http://schemas.microsoft.com/office/word/2016/wordml/cid" xmlns:w16se="http://schemas.microsoft.com/office/word/2015/wordml/symex" mc:Ignorable="w14 w15 w16se w16cid">
   <w:docDefaults>
     <w:rPrDefault>
       <w:rPr>
@@ -6337,7 +6357,7 @@
       </w:pPr>
     </w:pPrDefault>
   </w:docDefaults>
-  <w:latentStyles w:defLockedState="0" w:defUIPriority="99" w:defSemiHidden="0" w:defUnhideWhenUsed="0" w:defQFormat="0" w:count="371">
+  <w:latentStyles w:defLockedState="0" w:defUIPriority="99" w:defSemiHidden="0" w:defUnhideWhenUsed="0" w:defQFormat="0" w:count="375">
     <w:lsdException w:name="Normal" w:uiPriority="0" w:qFormat="1"/>
     <w:lsdException w:name="heading 1" w:uiPriority="9" w:qFormat="1"/>
     <w:lsdException w:name="heading 2" w:semiHidden="1" w:uiPriority="9" w:unhideWhenUsed="1" w:qFormat="1"/>
@@ -6443,7 +6463,6 @@
     <w:lsdException w:name="HTML Sample" w:semiHidden="1" w:unhideWhenUsed="1"/>
     <w:lsdException w:name="HTML Typewriter" w:semiHidden="1" w:unhideWhenUsed="1"/>
     <w:lsdException w:name="HTML Variable" w:semiHidden="1" w:unhideWhenUsed="1"/>
-    <w:lsdException w:name="Normal Table" w:semiHidden="1" w:unhideWhenUsed="1"/>
     <w:lsdException w:name="annotation subject" w:semiHidden="1" w:unhideWhenUsed="1"/>
     <w:lsdException w:name="No List" w:semiHidden="1" w:unhideWhenUsed="1"/>
     <w:lsdException w:name="Outline List 1" w:semiHidden="1" w:unhideWhenUsed="1"/>
@@ -6487,10 +6506,8 @@
     <w:lsdException w:name="Table Elegant" w:semiHidden="1" w:unhideWhenUsed="1"/>
     <w:lsdException w:name="Table Professional" w:semiHidden="1" w:unhideWhenUsed="1"/>
     <w:lsdException w:name="Table Subtle 1" w:semiHidden="1" w:unhideWhenUsed="1"/>
-    <w:lsdException w:name="Table Subtle 2" w:semiHidden="1" w:unhideWhenUsed="1"/>
     <w:lsdException w:name="Table Web 1" w:semiHidden="1" w:unhideWhenUsed="1"/>
     <w:lsdException w:name="Table Web 2" w:semiHidden="1" w:unhideWhenUsed="1"/>
-    <w:lsdException w:name="Table Web 3" w:semiHidden="1" w:unhideWhenUsed="1"/>
     <w:lsdException w:name="Balloon Text" w:semiHidden="1" w:unhideWhenUsed="1"/>
     <w:lsdException w:name="Table Grid" w:uiPriority="0"/>
     <w:lsdException w:name="Table Theme" w:semiHidden="1" w:unhideWhenUsed="1"/>
@@ -6709,6 +6726,10 @@
     <w:lsdException w:name="List Table 5 Dark Accent 6" w:uiPriority="50"/>
     <w:lsdException w:name="List Table 6 Colorful Accent 6" w:uiPriority="51"/>
     <w:lsdException w:name="List Table 7 Colorful Accent 6" w:uiPriority="52"/>
+    <w:lsdException w:name="Mention" w:semiHidden="1" w:unhideWhenUsed="1"/>
+    <w:lsdException w:name="Smart Hyperlink" w:semiHidden="1" w:unhideWhenUsed="1"/>
+    <w:lsdException w:name="Hashtag" w:semiHidden="1" w:unhideWhenUsed="1"/>
+    <w:lsdException w:name="Unresolved Mention" w:semiHidden="1" w:unhideWhenUsed="1"/>
   </w:latentStyles>
   <w:style w:type="paragraph" w:default="1" w:styleId="Normal">
     <w:name w:val="Normal"/>
@@ -7092,7 +7113,6 @@
       <w:spacing w:after="0" w:line="240" w:lineRule="auto"/>
     </w:pPr>
     <w:tblPr>
-      <w:tblInd w:w="0" w:type="dxa"/>
       <w:tblBorders>
         <w:top w:val="single" w:sz="4" w:space="0" w:color="auto"/>
         <w:left w:val="single" w:sz="4" w:space="0" w:color="auto"/>
@@ -7101,12 +7121,6 @@
         <w:insideH w:val="single" w:sz="4" w:space="0" w:color="auto"/>
         <w:insideV w:val="single" w:sz="4" w:space="0" w:color="auto"/>
       </w:tblBorders>
-      <w:tblCellMar>
-        <w:top w:w="0" w:type="dxa"/>
-        <w:left w:w="108" w:type="dxa"/>
-        <w:bottom w:w="0" w:type="dxa"/>
-        <w:right w:w="108" w:type="dxa"/>
-      </w:tblCellMar>
     </w:tblPr>
   </w:style>
   <w:style w:type="paragraph" w:styleId="ListParagraph">
@@ -7568,7 +7582,6 @@
     <w:tblPr>
       <w:tblStyleRowBandSize w:val="1"/>
       <w:tblStyleColBandSize w:val="1"/>
-      <w:tblInd w:w="0" w:type="dxa"/>
       <w:tblBorders>
         <w:top w:val="single" w:sz="8" w:space="0" w:color="000000" w:themeColor="text1"/>
         <w:left w:val="single" w:sz="8" w:space="0" w:color="000000" w:themeColor="text1"/>
@@ -7577,12 +7590,6 @@
         <w:insideH w:val="single" w:sz="8" w:space="0" w:color="000000" w:themeColor="text1"/>
         <w:insideV w:val="single" w:sz="8" w:space="0" w:color="000000" w:themeColor="text1"/>
       </w:tblBorders>
-      <w:tblCellMar>
-        <w:top w:w="0" w:type="dxa"/>
-        <w:left w:w="108" w:type="dxa"/>
-        <w:bottom w:w="0" w:type="dxa"/>
-        <w:right w:w="108" w:type="dxa"/>
-      </w:tblCellMar>
     </w:tblPr>
     <w:trPr>
       <w:cantSplit/>
@@ -8156,7 +8163,7 @@
 </file>
 
 <file path=customXml/itemProps1.xml><?xml version="1.0" encoding="utf-8"?>
-<ds:datastoreItem xmlns:ds="http://schemas.openxmlformats.org/officeDocument/2006/customXml" ds:itemID="{8749E32A-3376-493D-B4CF-66B3E1338795}">
+<ds:datastoreItem xmlns:ds="http://schemas.openxmlformats.org/officeDocument/2006/customXml" ds:itemID="{CA443245-BDC7-4FDF-B5FD-23EEA829D1C2}">
   <ds:schemaRefs>
     <ds:schemaRef ds:uri="http://schemas.openxmlformats.org/officeDocument/2006/bibliography"/>
   </ds:schemaRefs>

--- a/AN-015 - Automating with QPS.docx
+++ b/AN-015 - Automating with QPS.docx
@@ -371,27 +371,39 @@
             </w:r>
           </w:p>
         </w:tc>
-        <w:bookmarkStart w:id="63" w:name="_GoBack"/>
-        <w:bookmarkEnd w:id="63"/>
       </w:tr>
       <w:tr>
         <w:tc>
           <w:tcPr>
             <w:tcW w:w="992" w:type="dxa"/>
           </w:tcPr>
-          <w:p/>
+          <w:p>
+            <w:r>
+              <w:t>-03</w:t>
+            </w:r>
+          </w:p>
         </w:tc>
         <w:tc>
           <w:tcPr>
             <w:tcW w:w="2592" w:type="dxa"/>
           </w:tcPr>
-          <w:p/>
+          <w:p>
+            <w:r>
+              <w:t>Mar 2019</w:t>
+            </w:r>
+          </w:p>
         </w:tc>
         <w:tc>
           <w:tcPr>
             <w:tcW w:w="5432" w:type="dxa"/>
           </w:tcPr>
-          <w:p/>
+          <w:p>
+            <w:r>
+              <w:t>Updated for v2.0.0 of quarchpy</w:t>
+            </w:r>
+            <w:bookmarkStart w:id="63" w:name="_GoBack"/>
+            <w:bookmarkEnd w:id="63"/>
+          </w:p>
         </w:tc>
       </w:tr>
       <w:tr>
@@ -4774,10 +4786,10 @@
       <w:r>
         <w:fldChar w:fldCharType="separate"/>
       </w:r>
-      <w:bookmarkStart w:id="76" w:name="_Toc475542651"/>
-      <w:bookmarkStart w:id="77" w:name="_Toc422324324"/>
-      <w:bookmarkStart w:id="78" w:name="_Toc425349828"/>
-      <w:bookmarkStart w:id="79" w:name="_Toc450305359"/>
+      <w:bookmarkStart w:id="76" w:name="_Toc450305359"/>
+      <w:bookmarkStart w:id="77" w:name="_Toc425349828"/>
+      <w:bookmarkStart w:id="78" w:name="_Toc422324324"/>
+      <w:bookmarkStart w:id="79" w:name="_Toc475542651"/>
       <w:r>
         <w:t>Customer</w:t>
       </w:r>
@@ -4787,17 +4799,17 @@
       <w:r>
         <w:t>upport</w:t>
       </w:r>
+      <w:bookmarkEnd w:id="76"/>
       <w:bookmarkEnd w:id="77"/>
       <w:bookmarkEnd w:id="78"/>
+      <w:r>
+        <w:t xml:space="preserve"> from </w:t>
+      </w:r>
+      <w:proofErr w:type="spellStart"/>
+      <w:r>
+        <w:t>Quarch</w:t>
+      </w:r>
       <w:bookmarkEnd w:id="79"/>
-      <w:r>
-        <w:t xml:space="preserve"> from </w:t>
-      </w:r>
-      <w:proofErr w:type="spellStart"/>
-      <w:r>
-        <w:t>Quarch</w:t>
-      </w:r>
-      <w:bookmarkEnd w:id="76"/>
       <w:proofErr w:type="spellEnd"/>
     </w:p>
     <w:p>
@@ -6463,6 +6475,7 @@
     <w:lsdException w:name="HTML Sample" w:semiHidden="1" w:unhideWhenUsed="1"/>
     <w:lsdException w:name="HTML Typewriter" w:semiHidden="1" w:unhideWhenUsed="1"/>
     <w:lsdException w:name="HTML Variable" w:semiHidden="1" w:unhideWhenUsed="1"/>
+    <w:lsdException w:name="Normal Table" w:semiHidden="1" w:unhideWhenUsed="1"/>
     <w:lsdException w:name="annotation subject" w:semiHidden="1" w:unhideWhenUsed="1"/>
     <w:lsdException w:name="No List" w:semiHidden="1" w:unhideWhenUsed="1"/>
     <w:lsdException w:name="Outline List 1" w:semiHidden="1" w:unhideWhenUsed="1"/>
@@ -6506,8 +6519,10 @@
     <w:lsdException w:name="Table Elegant" w:semiHidden="1" w:unhideWhenUsed="1"/>
     <w:lsdException w:name="Table Professional" w:semiHidden="1" w:unhideWhenUsed="1"/>
     <w:lsdException w:name="Table Subtle 1" w:semiHidden="1" w:unhideWhenUsed="1"/>
+    <w:lsdException w:name="Table Subtle 2" w:semiHidden="1" w:unhideWhenUsed="1"/>
     <w:lsdException w:name="Table Web 1" w:semiHidden="1" w:unhideWhenUsed="1"/>
     <w:lsdException w:name="Table Web 2" w:semiHidden="1" w:unhideWhenUsed="1"/>
+    <w:lsdException w:name="Table Web 3" w:semiHidden="1" w:unhideWhenUsed="1"/>
     <w:lsdException w:name="Balloon Text" w:semiHidden="1" w:unhideWhenUsed="1"/>
     <w:lsdException w:name="Table Grid" w:uiPriority="0"/>
     <w:lsdException w:name="Table Theme" w:semiHidden="1" w:unhideWhenUsed="1"/>
@@ -8163,7 +8178,7 @@
 </file>
 
 <file path=customXml/itemProps1.xml><?xml version="1.0" encoding="utf-8"?>
-<ds:datastoreItem xmlns:ds="http://schemas.openxmlformats.org/officeDocument/2006/customXml" ds:itemID="{CA443245-BDC7-4FDF-B5FD-23EEA829D1C2}">
+<ds:datastoreItem xmlns:ds="http://schemas.openxmlformats.org/officeDocument/2006/customXml" ds:itemID="{526DD9B9-90DC-4DCA-95B7-54FC736F290C}">
   <ds:schemaRefs>
     <ds:schemaRef ds:uri="http://schemas.openxmlformats.org/officeDocument/2006/bibliography"/>
   </ds:schemaRefs>

--- a/AN-015 - Automating with QPS.docx
+++ b/AN-015 - Automating with QPS.docx
@@ -238,39 +238,41 @@
         </w:drawing>
       </w:r>
     </w:p>
-    <w:p/>
+    <w:p>
+      <w:bookmarkStart w:id="44" w:name="_GoBack"/>
+      <w:bookmarkEnd w:id="44"/>
+    </w:p>
     <w:p>
       <w:pPr>
         <w:pStyle w:val="Heading1"/>
       </w:pPr>
-      <w:bookmarkStart w:id="44" w:name="_Toc260389311"/>
-      <w:bookmarkStart w:id="45" w:name="_Toc262028175"/>
-      <w:bookmarkStart w:id="46" w:name="_Toc262029014"/>
-      <w:bookmarkStart w:id="47" w:name="_Toc262048129"/>
-      <w:bookmarkStart w:id="48" w:name="_Toc262048517"/>
-      <w:bookmarkStart w:id="49" w:name="_Toc262048569"/>
-      <w:bookmarkStart w:id="50" w:name="_Toc276715494"/>
-      <w:bookmarkStart w:id="51" w:name="_Toc276715534"/>
-      <w:bookmarkStart w:id="52" w:name="_Toc276716140"/>
-      <w:bookmarkStart w:id="53" w:name="_Toc276720080"/>
-      <w:bookmarkStart w:id="54" w:name="_Toc277602561"/>
+      <w:bookmarkStart w:id="45" w:name="_Toc260389311"/>
+      <w:bookmarkStart w:id="46" w:name="_Toc262028175"/>
+      <w:bookmarkStart w:id="47" w:name="_Toc262029014"/>
+      <w:bookmarkStart w:id="48" w:name="_Toc262048129"/>
+      <w:bookmarkStart w:id="49" w:name="_Toc262048517"/>
+      <w:bookmarkStart w:id="50" w:name="_Toc262048569"/>
+      <w:bookmarkStart w:id="51" w:name="_Toc276715494"/>
+      <w:bookmarkStart w:id="52" w:name="_Toc276715534"/>
+      <w:bookmarkStart w:id="53" w:name="_Toc276716140"/>
+      <w:bookmarkStart w:id="54" w:name="_Toc276720080"/>
+      <w:bookmarkStart w:id="55" w:name="_Toc277602561"/>
       <w:bookmarkEnd w:id="37"/>
       <w:r>
         <w:br w:type="page"/>
       </w:r>
-      <w:bookmarkStart w:id="55" w:name="_Toc359856653"/>
-      <w:bookmarkStart w:id="56" w:name="_Toc362960378"/>
-      <w:bookmarkStart w:id="57" w:name="_Toc372718893"/>
-      <w:bookmarkStart w:id="58" w:name="_Toc372718921"/>
-      <w:bookmarkStart w:id="59" w:name="_Toc372718985"/>
-      <w:bookmarkStart w:id="60" w:name="_Toc372720479"/>
-      <w:bookmarkStart w:id="61" w:name="_Toc465168329"/>
-      <w:bookmarkStart w:id="62" w:name="_Toc475542640"/>
+      <w:bookmarkStart w:id="56" w:name="_Toc359856653"/>
+      <w:bookmarkStart w:id="57" w:name="_Toc362960378"/>
+      <w:bookmarkStart w:id="58" w:name="_Toc372718893"/>
+      <w:bookmarkStart w:id="59" w:name="_Toc372718921"/>
+      <w:bookmarkStart w:id="60" w:name="_Toc372718985"/>
+      <w:bookmarkStart w:id="61" w:name="_Toc372720479"/>
+      <w:bookmarkStart w:id="62" w:name="_Toc465168329"/>
+      <w:bookmarkStart w:id="63" w:name="_Toc475542640"/>
       <w:r>
         <w:lastRenderedPageBreak/>
         <w:t>Change History</w:t>
       </w:r>
-      <w:bookmarkEnd w:id="44"/>
       <w:bookmarkEnd w:id="45"/>
       <w:bookmarkEnd w:id="46"/>
       <w:bookmarkEnd w:id="47"/>
@@ -289,6 +291,7 @@
       <w:bookmarkEnd w:id="60"/>
       <w:bookmarkEnd w:id="61"/>
       <w:bookmarkEnd w:id="62"/>
+      <w:bookmarkEnd w:id="63"/>
     </w:p>
     <w:tbl>
       <w:tblPr>
@@ -401,8 +404,6 @@
             <w:r>
               <w:t>Updated for v2.0.0 of quarchpy</w:t>
             </w:r>
-            <w:bookmarkStart w:id="63" w:name="_GoBack"/>
-            <w:bookmarkEnd w:id="63"/>
           </w:p>
         </w:tc>
       </w:tr>
@@ -2469,7 +2470,13 @@
     </w:p>
     <w:p>
       <w:r>
-        <w:t>If you do not already have Python installed, download and install it from:</w:t>
+        <w:t xml:space="preserve">If you do not already have Python </w:t>
+      </w:r>
+      <w:r>
+        <w:t xml:space="preserve">3.x </w:t>
+      </w:r>
+      <w:r>
+        <w:t>installed, download and install it from:</w:t>
       </w:r>
     </w:p>
     <w:p>
@@ -2516,12 +2523,12 @@
       </w:r>
     </w:p>
     <w:p>
-      <w:hyperlink r:id="rId10" w:anchor="excursus-setting-environment-variables" w:history="1">
+      <w:hyperlink r:id="rId10" w:history="1">
         <w:r>
           <w:rPr>
             <w:rStyle w:val="Hyperlink"/>
           </w:rPr>
-          <w:t>https://docs.python.org/2/using/windows.html#excursus-setting-environment-variables</w:t>
+          <w:t>https://docs.python.org/3/using/windows.html#excursus-setting-environment-variables</w:t>
         </w:r>
       </w:hyperlink>
     </w:p>
@@ -4786,10 +4793,10 @@
       <w:r>
         <w:fldChar w:fldCharType="separate"/>
       </w:r>
-      <w:bookmarkStart w:id="76" w:name="_Toc450305359"/>
-      <w:bookmarkStart w:id="77" w:name="_Toc425349828"/>
-      <w:bookmarkStart w:id="78" w:name="_Toc422324324"/>
-      <w:bookmarkStart w:id="79" w:name="_Toc475542651"/>
+      <w:bookmarkStart w:id="76" w:name="_Toc475542651"/>
+      <w:bookmarkStart w:id="77" w:name="_Toc422324324"/>
+      <w:bookmarkStart w:id="78" w:name="_Toc425349828"/>
+      <w:bookmarkStart w:id="79" w:name="_Toc450305359"/>
       <w:r>
         <w:t>Customer</w:t>
       </w:r>
@@ -4799,9 +4806,9 @@
       <w:r>
         <w:t>upport</w:t>
       </w:r>
-      <w:bookmarkEnd w:id="76"/>
       <w:bookmarkEnd w:id="77"/>
       <w:bookmarkEnd w:id="78"/>
+      <w:bookmarkEnd w:id="79"/>
       <w:r>
         <w:t xml:space="preserve"> from </w:t>
       </w:r>
@@ -4809,7 +4816,7 @@
       <w:r>
         <w:t>Quarch</w:t>
       </w:r>
-      <w:bookmarkEnd w:id="79"/>
+      <w:bookmarkEnd w:id="76"/>
       <w:proofErr w:type="spellEnd"/>
     </w:p>
     <w:p>
@@ -5153,19 +5160,10 @@
       <w:t>AN-01</w:t>
     </w:r>
     <w:r>
-      <w:t>5-0</w:t>
+      <w:t>5</w:t>
     </w:r>
     <w:r>
-      <w:t>2</w:t>
-    </w:r>
-    <w:r>
-      <w:t xml:space="preserve"> (v1.</w:t>
-    </w:r>
-    <w:r>
-      <w:t>2</w:t>
-    </w:r>
-    <w:r>
-      <w:t>)</w:t>
+      <w:t xml:space="preserve"> v1.3</w:t>
     </w:r>
     <w:r>
       <w:tab/>
@@ -5185,7 +5183,10 @@
       <w:t xml:space="preserve"> Technology</w:t>
     </w:r>
     <w:r>
-      <w:t xml:space="preserve"> 2017</w:t>
+      <w:t xml:space="preserve"> 20</w:t>
+    </w:r>
+    <w:r>
+      <w:t>18 - 2019</w:t>
     </w:r>
     <w:r>
       <w:tab/>
@@ -6369,7 +6370,7 @@
       </w:pPr>
     </w:pPrDefault>
   </w:docDefaults>
-  <w:latentStyles w:defLockedState="0" w:defUIPriority="99" w:defSemiHidden="0" w:defUnhideWhenUsed="0" w:defQFormat="0" w:count="375">
+  <w:latentStyles w:defLockedState="0" w:defUIPriority="99" w:defSemiHidden="0" w:defUnhideWhenUsed="0" w:defQFormat="0" w:count="376">
     <w:lsdException w:name="Normal" w:uiPriority="0" w:qFormat="1"/>
     <w:lsdException w:name="heading 1" w:uiPriority="9" w:qFormat="1"/>
     <w:lsdException w:name="heading 2" w:semiHidden="1" w:uiPriority="9" w:unhideWhenUsed="1" w:qFormat="1"/>
@@ -6475,7 +6476,6 @@
     <w:lsdException w:name="HTML Sample" w:semiHidden="1" w:unhideWhenUsed="1"/>
     <w:lsdException w:name="HTML Typewriter" w:semiHidden="1" w:unhideWhenUsed="1"/>
     <w:lsdException w:name="HTML Variable" w:semiHidden="1" w:unhideWhenUsed="1"/>
-    <w:lsdException w:name="Normal Table" w:semiHidden="1" w:unhideWhenUsed="1"/>
     <w:lsdException w:name="annotation subject" w:semiHidden="1" w:unhideWhenUsed="1"/>
     <w:lsdException w:name="No List" w:semiHidden="1" w:unhideWhenUsed="1"/>
     <w:lsdException w:name="Outline List 1" w:semiHidden="1" w:unhideWhenUsed="1"/>
@@ -6522,10 +6522,8 @@
     <w:lsdException w:name="Table Subtle 2" w:semiHidden="1" w:unhideWhenUsed="1"/>
     <w:lsdException w:name="Table Web 1" w:semiHidden="1" w:unhideWhenUsed="1"/>
     <w:lsdException w:name="Table Web 2" w:semiHidden="1" w:unhideWhenUsed="1"/>
-    <w:lsdException w:name="Table Web 3" w:semiHidden="1" w:unhideWhenUsed="1"/>
     <w:lsdException w:name="Balloon Text" w:semiHidden="1" w:unhideWhenUsed="1"/>
     <w:lsdException w:name="Table Grid" w:uiPriority="0"/>
-    <w:lsdException w:name="Table Theme" w:semiHidden="1" w:unhideWhenUsed="1"/>
     <w:lsdException w:name="Placeholder Text" w:semiHidden="1"/>
     <w:lsdException w:name="No Spacing" w:uiPriority="1" w:qFormat="1"/>
     <w:lsdException w:name="Light Shading" w:uiPriority="60"/>
@@ -6745,6 +6743,7 @@
     <w:lsdException w:name="Smart Hyperlink" w:semiHidden="1" w:unhideWhenUsed="1"/>
     <w:lsdException w:name="Hashtag" w:semiHidden="1" w:unhideWhenUsed="1"/>
     <w:lsdException w:name="Unresolved Mention" w:semiHidden="1" w:unhideWhenUsed="1"/>
+    <w:lsdException w:name="Smart Link" w:semiHidden="1" w:unhideWhenUsed="1"/>
   </w:latentStyles>
   <w:style w:type="paragraph" w:default="1" w:styleId="Normal">
     <w:name w:val="Normal"/>
@@ -7909,6 +7908,18 @@
       <w:color w:val="808080"/>
     </w:rPr>
   </w:style>
+  <w:style w:type="character" w:styleId="UnresolvedMention">
+    <w:name w:val="Unresolved Mention"/>
+    <w:basedOn w:val="DefaultParagraphFont"/>
+    <w:uiPriority w:val="99"/>
+    <w:semiHidden/>
+    <w:unhideWhenUsed/>
+    <w:rsid w:val="003022CD"/>
+    <w:rPr>
+      <w:color w:val="605E5C"/>
+      <w:shd w:val="clear" w:color="auto" w:fill="E1DFDD"/>
+    </w:rPr>
+  </w:style>
 </w:styles>
 </file>
 
@@ -8178,7 +8189,7 @@
 </file>
 
 <file path=customXml/itemProps1.xml><?xml version="1.0" encoding="utf-8"?>
-<ds:datastoreItem xmlns:ds="http://schemas.openxmlformats.org/officeDocument/2006/customXml" ds:itemID="{526DD9B9-90DC-4DCA-95B7-54FC736F290C}">
+<ds:datastoreItem xmlns:ds="http://schemas.openxmlformats.org/officeDocument/2006/customXml" ds:itemID="{3176EFE3-BA2E-4303-A19A-AC19EA96751D}">
   <ds:schemaRefs>
     <ds:schemaRef ds:uri="http://schemas.openxmlformats.org/officeDocument/2006/bibliography"/>
   </ds:schemaRefs>
